--- a/Website_Source_Files/Marlon/Marlon Coding Progress Log.docx
+++ b/Website_Source_Files/Marlon/Marlon Coding Progress Log.docx
@@ -41,7 +41,6 @@
           <w:szCs w:val="24"/>
         </w:rPr>
       </w:pPr>
-      <w:bookmarkStart w:id="0" w:name="_GoBack"/>
       <w:r>
         <w:rPr>
           <w:rFonts w:ascii="Times New Roman" w:hAnsi="Times New Roman" w:cs="Times New Roman"/>
@@ -52,7 +51,6 @@
         <w:t>(Only edit your personal log, Marlon will update the master log to merge your entries Wednesdays at 11:00pm)</w:t>
       </w:r>
     </w:p>
-    <w:bookmarkEnd w:id="0"/>
     <w:p>
       <w:pPr>
         <w:shd w:val="clear" w:color="auto" w:fill="FFFFFF"/>
@@ -95,17 +93,6 @@
     </w:p>
     <w:p>
       <w:pPr>
-        <w:shd w:val="clear" w:color="auto" w:fill="FFFFFF"/>
-        <w:rPr>
-          <w:rFonts w:ascii="Times New Roman" w:eastAsia="Times New Roman" w:hAnsi="Times New Roman" w:cs="Times New Roman"/>
-          <w:color w:val="222222"/>
-          <w:sz w:val="24"/>
-          <w:szCs w:val="24"/>
-        </w:rPr>
-      </w:pPr>
-    </w:p>
-    <w:p>
-      <w:pPr>
         <w:pStyle w:val="ListParagraph"/>
         <w:numPr>
           <w:ilvl w:val="0"/>
@@ -119,6 +106,8 @@
           <w:szCs w:val="24"/>
         </w:rPr>
       </w:pPr>
+      <w:bookmarkStart w:id="0" w:name="_GoBack"/>
+      <w:bookmarkEnd w:id="0"/>
       <w:r>
         <w:rPr>
           <w:rFonts w:ascii="Times New Roman" w:eastAsia="Times New Roman" w:hAnsi="Times New Roman" w:cs="Times New Roman"/>
@@ -256,955 +245,6 @@
         <w:t>Update your Progress Log document to include when you worked on it and log the number of hours</w:t>
       </w:r>
     </w:p>
-    <w:tbl>
-      <w:tblPr>
-        <w:tblStyle w:val="TableGrid"/>
-        <w:tblW w:w="0" w:type="auto"/>
-        <w:tblLook w:val="04A0" w:firstRow="1" w:lastRow="0" w:firstColumn="1" w:lastColumn="0" w:noHBand="0" w:noVBand="1"/>
-      </w:tblPr>
-      <w:tblGrid>
-        <w:gridCol w:w="2393"/>
-        <w:gridCol w:w="5962"/>
-        <w:gridCol w:w="1246"/>
-        <w:gridCol w:w="1246"/>
-        <w:gridCol w:w="2103"/>
-      </w:tblGrid>
-      <w:tr>
-        <w:tc>
-          <w:tcPr>
-            <w:tcW w:w="2393" w:type="dxa"/>
-          </w:tcPr>
-          <w:p>
-            <w:pPr>
-              <w:rPr>
-                <w:rFonts w:ascii="Times New Roman" w:eastAsia="Times New Roman" w:hAnsi="Times New Roman" w:cs="Times New Roman"/>
-                <w:b/>
-                <w:color w:val="222222"/>
-                <w:sz w:val="24"/>
-                <w:szCs w:val="24"/>
-              </w:rPr>
-            </w:pPr>
-            <w:r>
-              <w:rPr>
-                <w:rFonts w:ascii="Times New Roman" w:eastAsia="Times New Roman" w:hAnsi="Times New Roman" w:cs="Times New Roman"/>
-                <w:b/>
-                <w:color w:val="222222"/>
-                <w:sz w:val="24"/>
-                <w:szCs w:val="24"/>
-              </w:rPr>
-              <w:t>Group Member</w:t>
-            </w:r>
-          </w:p>
-        </w:tc>
-        <w:tc>
-          <w:tcPr>
-            <w:tcW w:w="5962" w:type="dxa"/>
-          </w:tcPr>
-          <w:p>
-            <w:pPr>
-              <w:jc w:val="center"/>
-              <w:rPr>
-                <w:rFonts w:ascii="Times New Roman" w:eastAsia="Times New Roman" w:hAnsi="Times New Roman" w:cs="Times New Roman"/>
-                <w:b/>
-                <w:color w:val="222222"/>
-                <w:sz w:val="40"/>
-                <w:szCs w:val="40"/>
-              </w:rPr>
-            </w:pPr>
-            <w:r>
-              <w:rPr>
-                <w:rFonts w:ascii="Times New Roman" w:eastAsia="Times New Roman" w:hAnsi="Times New Roman" w:cs="Times New Roman"/>
-                <w:b/>
-                <w:color w:val="222222"/>
-                <w:sz w:val="40"/>
-                <w:szCs w:val="40"/>
-              </w:rPr>
-              <w:t>Ali</w:t>
-            </w:r>
-          </w:p>
-        </w:tc>
-        <w:tc>
-          <w:tcPr>
-            <w:tcW w:w="1246" w:type="dxa"/>
-          </w:tcPr>
-          <w:p>
-            <w:pPr>
-              <w:jc w:val="center"/>
-              <w:rPr>
-                <w:rFonts w:ascii="Times New Roman" w:eastAsia="Times New Roman" w:hAnsi="Times New Roman" w:cs="Times New Roman"/>
-                <w:b/>
-                <w:color w:val="222222"/>
-                <w:sz w:val="24"/>
-                <w:szCs w:val="24"/>
-              </w:rPr>
-            </w:pPr>
-            <w:r>
-              <w:rPr>
-                <w:rFonts w:ascii="Times New Roman" w:eastAsia="Times New Roman" w:hAnsi="Times New Roman" w:cs="Times New Roman"/>
-                <w:b/>
-                <w:color w:val="222222"/>
-                <w:sz w:val="24"/>
-                <w:szCs w:val="24"/>
-              </w:rPr>
-              <w:t>Date Worked</w:t>
-            </w:r>
-          </w:p>
-        </w:tc>
-        <w:tc>
-          <w:tcPr>
-            <w:tcW w:w="1246" w:type="dxa"/>
-          </w:tcPr>
-          <w:p>
-            <w:pPr>
-              <w:jc w:val="center"/>
-              <w:rPr>
-                <w:rFonts w:ascii="Times New Roman" w:eastAsia="Times New Roman" w:hAnsi="Times New Roman" w:cs="Times New Roman"/>
-                <w:b/>
-                <w:color w:val="222222"/>
-                <w:sz w:val="24"/>
-                <w:szCs w:val="24"/>
-              </w:rPr>
-            </w:pPr>
-            <w:r>
-              <w:rPr>
-                <w:rFonts w:ascii="Times New Roman" w:eastAsia="Times New Roman" w:hAnsi="Times New Roman" w:cs="Times New Roman"/>
-                <w:b/>
-                <w:color w:val="222222"/>
-                <w:sz w:val="24"/>
-                <w:szCs w:val="24"/>
-              </w:rPr>
-              <w:t>Hours Worked</w:t>
-            </w:r>
-          </w:p>
-        </w:tc>
-        <w:tc>
-          <w:tcPr>
-            <w:tcW w:w="2103" w:type="dxa"/>
-          </w:tcPr>
-          <w:p>
-            <w:pPr>
-              <w:jc w:val="center"/>
-              <w:rPr>
-                <w:rFonts w:ascii="Times New Roman" w:eastAsia="Times New Roman" w:hAnsi="Times New Roman" w:cs="Times New Roman"/>
-                <w:b/>
-                <w:color w:val="222222"/>
-                <w:sz w:val="24"/>
-                <w:szCs w:val="24"/>
-              </w:rPr>
-            </w:pPr>
-            <w:r>
-              <w:rPr>
-                <w:rFonts w:ascii="Times New Roman" w:eastAsia="Times New Roman" w:hAnsi="Times New Roman" w:cs="Times New Roman"/>
-                <w:b/>
-                <w:color w:val="222222"/>
-                <w:sz w:val="24"/>
-                <w:szCs w:val="24"/>
-              </w:rPr>
-              <w:t>Date Completed/Status</w:t>
-            </w:r>
-          </w:p>
-        </w:tc>
-      </w:tr>
-      <w:tr>
-        <w:tc>
-          <w:tcPr>
-            <w:tcW w:w="2393" w:type="dxa"/>
-          </w:tcPr>
-          <w:p>
-            <w:pPr>
-              <w:rPr>
-                <w:rFonts w:ascii="Times New Roman" w:eastAsia="Times New Roman" w:hAnsi="Times New Roman" w:cs="Times New Roman"/>
-                <w:b/>
-                <w:color w:val="222222"/>
-                <w:sz w:val="24"/>
-                <w:szCs w:val="24"/>
-              </w:rPr>
-            </w:pPr>
-            <w:r>
-              <w:rPr>
-                <w:rFonts w:ascii="Times New Roman" w:eastAsia="Times New Roman" w:hAnsi="Times New Roman" w:cs="Times New Roman"/>
-                <w:b/>
-                <w:color w:val="222222"/>
-                <w:sz w:val="24"/>
-                <w:szCs w:val="24"/>
-              </w:rPr>
-              <w:t>Item</w:t>
-            </w:r>
-          </w:p>
-        </w:tc>
-        <w:tc>
-          <w:tcPr>
-            <w:tcW w:w="5962" w:type="dxa"/>
-          </w:tcPr>
-          <w:p>
-            <w:pPr>
-              <w:rPr>
-                <w:rFonts w:ascii="Times New Roman" w:eastAsia="Times New Roman" w:hAnsi="Times New Roman" w:cs="Times New Roman"/>
-                <w:color w:val="222222"/>
-                <w:sz w:val="24"/>
-                <w:szCs w:val="24"/>
-              </w:rPr>
-            </w:pPr>
-            <w:r>
-              <w:rPr>
-                <w:rFonts w:ascii="Times New Roman" w:eastAsia="Times New Roman" w:hAnsi="Times New Roman" w:cs="Times New Roman"/>
-                <w:color w:val="222222"/>
-                <w:sz w:val="24"/>
-                <w:szCs w:val="24"/>
-              </w:rPr>
-              <w:t xml:space="preserve">DB Unit test, and connectivity </w:t>
-            </w:r>
-          </w:p>
-        </w:tc>
-        <w:tc>
-          <w:tcPr>
-            <w:tcW w:w="1246" w:type="dxa"/>
-          </w:tcPr>
-          <w:p>
-            <w:pPr>
-              <w:rPr>
-                <w:rFonts w:ascii="Times New Roman" w:eastAsia="Times New Roman" w:hAnsi="Times New Roman" w:cs="Times New Roman"/>
-                <w:color w:val="222222"/>
-                <w:sz w:val="24"/>
-                <w:szCs w:val="24"/>
-              </w:rPr>
-            </w:pPr>
-          </w:p>
-        </w:tc>
-        <w:tc>
-          <w:tcPr>
-            <w:tcW w:w="1246" w:type="dxa"/>
-          </w:tcPr>
-          <w:p>
-            <w:pPr>
-              <w:rPr>
-                <w:rFonts w:ascii="Times New Roman" w:eastAsia="Times New Roman" w:hAnsi="Times New Roman" w:cs="Times New Roman"/>
-                <w:color w:val="222222"/>
-                <w:sz w:val="24"/>
-                <w:szCs w:val="24"/>
-              </w:rPr>
-            </w:pPr>
-          </w:p>
-        </w:tc>
-        <w:tc>
-          <w:tcPr>
-            <w:tcW w:w="2103" w:type="dxa"/>
-          </w:tcPr>
-          <w:p>
-            <w:pPr>
-              <w:rPr>
-                <w:rFonts w:ascii="Times New Roman" w:eastAsia="Times New Roman" w:hAnsi="Times New Roman" w:cs="Times New Roman"/>
-                <w:color w:val="222222"/>
-                <w:sz w:val="24"/>
-                <w:szCs w:val="24"/>
-              </w:rPr>
-            </w:pPr>
-          </w:p>
-        </w:tc>
-      </w:tr>
-      <w:tr>
-        <w:tc>
-          <w:tcPr>
-            <w:tcW w:w="2393" w:type="dxa"/>
-          </w:tcPr>
-          <w:p>
-            <w:pPr>
-              <w:rPr>
-                <w:rFonts w:ascii="Times New Roman" w:eastAsia="Times New Roman" w:hAnsi="Times New Roman" w:cs="Times New Roman"/>
-                <w:b/>
-                <w:color w:val="222222"/>
-                <w:sz w:val="24"/>
-                <w:szCs w:val="24"/>
-              </w:rPr>
-            </w:pPr>
-            <w:r>
-              <w:rPr>
-                <w:rFonts w:ascii="Times New Roman" w:eastAsia="Times New Roman" w:hAnsi="Times New Roman" w:cs="Times New Roman"/>
-                <w:b/>
-                <w:color w:val="222222"/>
-                <w:sz w:val="24"/>
-                <w:szCs w:val="24"/>
-              </w:rPr>
-              <w:t>Starting Date</w:t>
-            </w:r>
-          </w:p>
-        </w:tc>
-        <w:tc>
-          <w:tcPr>
-            <w:tcW w:w="5962" w:type="dxa"/>
-          </w:tcPr>
-          <w:p>
-            <w:pPr>
-              <w:rPr>
-                <w:rFonts w:ascii="Times New Roman" w:eastAsia="Times New Roman" w:hAnsi="Times New Roman" w:cs="Times New Roman"/>
-                <w:color w:val="222222"/>
-                <w:sz w:val="24"/>
-                <w:szCs w:val="24"/>
-              </w:rPr>
-            </w:pPr>
-            <w:r>
-              <w:rPr>
-                <w:rFonts w:ascii="Times New Roman" w:eastAsia="Times New Roman" w:hAnsi="Times New Roman" w:cs="Times New Roman"/>
-                <w:color w:val="222222"/>
-                <w:sz w:val="24"/>
-                <w:szCs w:val="24"/>
-              </w:rPr>
-              <w:t>Thursday 9-30-2014</w:t>
-            </w:r>
-          </w:p>
-        </w:tc>
-        <w:tc>
-          <w:tcPr>
-            <w:tcW w:w="1246" w:type="dxa"/>
-          </w:tcPr>
-          <w:p>
-            <w:pPr>
-              <w:rPr>
-                <w:rFonts w:ascii="Times New Roman" w:eastAsia="Times New Roman" w:hAnsi="Times New Roman" w:cs="Times New Roman"/>
-                <w:color w:val="222222"/>
-                <w:sz w:val="24"/>
-                <w:szCs w:val="24"/>
-              </w:rPr>
-            </w:pPr>
-          </w:p>
-        </w:tc>
-        <w:tc>
-          <w:tcPr>
-            <w:tcW w:w="1246" w:type="dxa"/>
-          </w:tcPr>
-          <w:p>
-            <w:pPr>
-              <w:rPr>
-                <w:rFonts w:ascii="Times New Roman" w:eastAsia="Times New Roman" w:hAnsi="Times New Roman" w:cs="Times New Roman"/>
-                <w:color w:val="222222"/>
-                <w:sz w:val="24"/>
-                <w:szCs w:val="24"/>
-              </w:rPr>
-            </w:pPr>
-          </w:p>
-        </w:tc>
-        <w:tc>
-          <w:tcPr>
-            <w:tcW w:w="2103" w:type="dxa"/>
-          </w:tcPr>
-          <w:p>
-            <w:pPr>
-              <w:rPr>
-                <w:rFonts w:ascii="Times New Roman" w:eastAsia="Times New Roman" w:hAnsi="Times New Roman" w:cs="Times New Roman"/>
-                <w:color w:val="222222"/>
-                <w:sz w:val="24"/>
-                <w:szCs w:val="24"/>
-              </w:rPr>
-            </w:pPr>
-          </w:p>
-        </w:tc>
-      </w:tr>
-      <w:tr>
-        <w:tc>
-          <w:tcPr>
-            <w:tcW w:w="2393" w:type="dxa"/>
-          </w:tcPr>
-          <w:p>
-            <w:pPr>
-              <w:rPr>
-                <w:rFonts w:ascii="Times New Roman" w:eastAsia="Times New Roman" w:hAnsi="Times New Roman" w:cs="Times New Roman"/>
-                <w:b/>
-                <w:color w:val="222222"/>
-                <w:sz w:val="24"/>
-                <w:szCs w:val="24"/>
-              </w:rPr>
-            </w:pPr>
-            <w:r>
-              <w:rPr>
-                <w:rFonts w:ascii="Times New Roman" w:eastAsia="Times New Roman" w:hAnsi="Times New Roman" w:cs="Times New Roman"/>
-                <w:b/>
-                <w:color w:val="222222"/>
-                <w:sz w:val="24"/>
-                <w:szCs w:val="24"/>
-              </w:rPr>
-              <w:t>Completed Code Due by</w:t>
-            </w:r>
-          </w:p>
-        </w:tc>
-        <w:tc>
-          <w:tcPr>
-            <w:tcW w:w="5962" w:type="dxa"/>
-          </w:tcPr>
-          <w:p>
-            <w:pPr>
-              <w:rPr>
-                <w:rFonts w:ascii="Times New Roman" w:eastAsia="Times New Roman" w:hAnsi="Times New Roman" w:cs="Times New Roman"/>
-                <w:color w:val="222222"/>
-                <w:sz w:val="24"/>
-                <w:szCs w:val="24"/>
-              </w:rPr>
-            </w:pPr>
-            <w:r>
-              <w:rPr>
-                <w:rFonts w:ascii="Times New Roman" w:eastAsia="Times New Roman" w:hAnsi="Times New Roman" w:cs="Times New Roman"/>
-                <w:color w:val="222222"/>
-                <w:sz w:val="24"/>
-                <w:szCs w:val="24"/>
-              </w:rPr>
-              <w:t>Monday 11-3-2014 by 9:30pm</w:t>
-            </w:r>
-          </w:p>
-        </w:tc>
-        <w:tc>
-          <w:tcPr>
-            <w:tcW w:w="1246" w:type="dxa"/>
-          </w:tcPr>
-          <w:p>
-            <w:pPr>
-              <w:rPr>
-                <w:rFonts w:ascii="Times New Roman" w:eastAsia="Times New Roman" w:hAnsi="Times New Roman" w:cs="Times New Roman"/>
-                <w:color w:val="222222"/>
-                <w:sz w:val="24"/>
-                <w:szCs w:val="24"/>
-              </w:rPr>
-            </w:pPr>
-          </w:p>
-        </w:tc>
-        <w:tc>
-          <w:tcPr>
-            <w:tcW w:w="1246" w:type="dxa"/>
-          </w:tcPr>
-          <w:p>
-            <w:pPr>
-              <w:rPr>
-                <w:rFonts w:ascii="Times New Roman" w:eastAsia="Times New Roman" w:hAnsi="Times New Roman" w:cs="Times New Roman"/>
-                <w:color w:val="222222"/>
-                <w:sz w:val="24"/>
-                <w:szCs w:val="24"/>
-              </w:rPr>
-            </w:pPr>
-          </w:p>
-        </w:tc>
-        <w:tc>
-          <w:tcPr>
-            <w:tcW w:w="2103" w:type="dxa"/>
-          </w:tcPr>
-          <w:p>
-            <w:pPr>
-              <w:rPr>
-                <w:rFonts w:ascii="Times New Roman" w:eastAsia="Times New Roman" w:hAnsi="Times New Roman" w:cs="Times New Roman"/>
-                <w:color w:val="222222"/>
-                <w:sz w:val="24"/>
-                <w:szCs w:val="24"/>
-              </w:rPr>
-            </w:pPr>
-          </w:p>
-        </w:tc>
-      </w:tr>
-      <w:tr>
-        <w:tc>
-          <w:tcPr>
-            <w:tcW w:w="2393" w:type="dxa"/>
-          </w:tcPr>
-          <w:p>
-            <w:pPr>
-              <w:rPr>
-                <w:rFonts w:ascii="Times New Roman" w:eastAsia="Times New Roman" w:hAnsi="Times New Roman" w:cs="Times New Roman"/>
-                <w:b/>
-                <w:color w:val="222222"/>
-                <w:sz w:val="24"/>
-                <w:szCs w:val="24"/>
-              </w:rPr>
-            </w:pPr>
-            <w:r>
-              <w:rPr>
-                <w:rFonts w:ascii="Times New Roman" w:eastAsia="Times New Roman" w:hAnsi="Times New Roman" w:cs="Times New Roman"/>
-                <w:b/>
-                <w:color w:val="222222"/>
-                <w:sz w:val="24"/>
-                <w:szCs w:val="24"/>
-              </w:rPr>
-              <w:t xml:space="preserve">Integration </w:t>
-            </w:r>
-            <w:r>
-              <w:rPr>
-                <w:rFonts w:ascii="Times New Roman" w:eastAsia="Times New Roman" w:hAnsi="Times New Roman" w:cs="Times New Roman"/>
-                <w:b/>
-                <w:color w:val="222222"/>
-                <w:sz w:val="24"/>
-                <w:szCs w:val="24"/>
-              </w:rPr>
-              <w:t>Group Meeting</w:t>
-            </w:r>
-          </w:p>
-        </w:tc>
-        <w:tc>
-          <w:tcPr>
-            <w:tcW w:w="5962" w:type="dxa"/>
-          </w:tcPr>
-          <w:p>
-            <w:pPr>
-              <w:rPr>
-                <w:rFonts w:ascii="Times New Roman" w:eastAsia="Times New Roman" w:hAnsi="Times New Roman" w:cs="Times New Roman"/>
-                <w:color w:val="222222"/>
-                <w:sz w:val="24"/>
-                <w:szCs w:val="24"/>
-              </w:rPr>
-            </w:pPr>
-            <w:r>
-              <w:rPr>
-                <w:rFonts w:ascii="Times New Roman" w:eastAsia="Times New Roman" w:hAnsi="Times New Roman" w:cs="Times New Roman"/>
-                <w:color w:val="222222"/>
-                <w:sz w:val="24"/>
-                <w:szCs w:val="24"/>
-              </w:rPr>
-              <w:t>Monday 11-3-2014 at 10:00pm</w:t>
-            </w:r>
-          </w:p>
-        </w:tc>
-        <w:tc>
-          <w:tcPr>
-            <w:tcW w:w="1246" w:type="dxa"/>
-          </w:tcPr>
-          <w:p>
-            <w:pPr>
-              <w:rPr>
-                <w:rFonts w:ascii="Times New Roman" w:eastAsia="Times New Roman" w:hAnsi="Times New Roman" w:cs="Times New Roman"/>
-                <w:color w:val="222222"/>
-                <w:sz w:val="24"/>
-                <w:szCs w:val="24"/>
-              </w:rPr>
-            </w:pPr>
-          </w:p>
-        </w:tc>
-        <w:tc>
-          <w:tcPr>
-            <w:tcW w:w="1246" w:type="dxa"/>
-          </w:tcPr>
-          <w:p>
-            <w:pPr>
-              <w:rPr>
-                <w:rFonts w:ascii="Times New Roman" w:eastAsia="Times New Roman" w:hAnsi="Times New Roman" w:cs="Times New Roman"/>
-                <w:color w:val="222222"/>
-                <w:sz w:val="24"/>
-                <w:szCs w:val="24"/>
-              </w:rPr>
-            </w:pPr>
-          </w:p>
-        </w:tc>
-        <w:tc>
-          <w:tcPr>
-            <w:tcW w:w="2103" w:type="dxa"/>
-          </w:tcPr>
-          <w:p>
-            <w:pPr>
-              <w:rPr>
-                <w:rFonts w:ascii="Times New Roman" w:eastAsia="Times New Roman" w:hAnsi="Times New Roman" w:cs="Times New Roman"/>
-                <w:color w:val="222222"/>
-                <w:sz w:val="24"/>
-                <w:szCs w:val="24"/>
-              </w:rPr>
-            </w:pPr>
-          </w:p>
-        </w:tc>
-      </w:tr>
-      <w:tr>
-        <w:trPr>
-          <w:trHeight w:val="602"/>
-        </w:trPr>
-        <w:tc>
-          <w:tcPr>
-            <w:tcW w:w="2393" w:type="dxa"/>
-          </w:tcPr>
-          <w:p>
-            <w:pPr>
-              <w:rPr>
-                <w:rFonts w:ascii="Times New Roman" w:eastAsia="Times New Roman" w:hAnsi="Times New Roman" w:cs="Times New Roman"/>
-                <w:b/>
-                <w:color w:val="222222"/>
-                <w:sz w:val="24"/>
-                <w:szCs w:val="24"/>
-              </w:rPr>
-            </w:pPr>
-            <w:r>
-              <w:rPr>
-                <w:rFonts w:ascii="Times New Roman" w:eastAsia="Times New Roman" w:hAnsi="Times New Roman" w:cs="Times New Roman"/>
-                <w:b/>
-                <w:color w:val="222222"/>
-                <w:sz w:val="24"/>
-                <w:szCs w:val="24"/>
-              </w:rPr>
-              <w:t xml:space="preserve">Code must be updated/corrected by </w:t>
-            </w:r>
-          </w:p>
-        </w:tc>
-        <w:tc>
-          <w:tcPr>
-            <w:tcW w:w="5962" w:type="dxa"/>
-          </w:tcPr>
-          <w:p>
-            <w:pPr>
-              <w:rPr>
-                <w:rFonts w:ascii="Times New Roman" w:eastAsia="Times New Roman" w:hAnsi="Times New Roman" w:cs="Times New Roman"/>
-                <w:color w:val="222222"/>
-                <w:sz w:val="24"/>
-                <w:szCs w:val="24"/>
-              </w:rPr>
-            </w:pPr>
-            <w:r>
-              <w:rPr>
-                <w:rFonts w:ascii="Times New Roman" w:eastAsia="Times New Roman" w:hAnsi="Times New Roman" w:cs="Times New Roman"/>
-                <w:b/>
-                <w:color w:val="222222"/>
-                <w:sz w:val="24"/>
-                <w:szCs w:val="24"/>
-              </w:rPr>
-              <w:t>Wednesday 11-5-2014 by 11:00pm</w:t>
-            </w:r>
-          </w:p>
-        </w:tc>
-        <w:tc>
-          <w:tcPr>
-            <w:tcW w:w="1246" w:type="dxa"/>
-          </w:tcPr>
-          <w:p>
-            <w:pPr>
-              <w:rPr>
-                <w:rFonts w:ascii="Times New Roman" w:eastAsia="Times New Roman" w:hAnsi="Times New Roman" w:cs="Times New Roman"/>
-                <w:color w:val="222222"/>
-                <w:sz w:val="24"/>
-                <w:szCs w:val="24"/>
-              </w:rPr>
-            </w:pPr>
-          </w:p>
-        </w:tc>
-        <w:tc>
-          <w:tcPr>
-            <w:tcW w:w="1246" w:type="dxa"/>
-          </w:tcPr>
-          <w:p>
-            <w:pPr>
-              <w:rPr>
-                <w:rFonts w:ascii="Times New Roman" w:eastAsia="Times New Roman" w:hAnsi="Times New Roman" w:cs="Times New Roman"/>
-                <w:color w:val="222222"/>
-                <w:sz w:val="24"/>
-                <w:szCs w:val="24"/>
-              </w:rPr>
-            </w:pPr>
-          </w:p>
-        </w:tc>
-        <w:tc>
-          <w:tcPr>
-            <w:tcW w:w="2103" w:type="dxa"/>
-          </w:tcPr>
-          <w:p>
-            <w:pPr>
-              <w:rPr>
-                <w:rFonts w:ascii="Times New Roman" w:eastAsia="Times New Roman" w:hAnsi="Times New Roman" w:cs="Times New Roman"/>
-                <w:color w:val="222222"/>
-                <w:sz w:val="24"/>
-                <w:szCs w:val="24"/>
-              </w:rPr>
-            </w:pPr>
-          </w:p>
-        </w:tc>
-      </w:tr>
-      <w:tr>
-        <w:tc>
-          <w:tcPr>
-            <w:tcW w:w="2393" w:type="dxa"/>
-          </w:tcPr>
-          <w:p>
-            <w:pPr>
-              <w:rPr>
-                <w:rFonts w:ascii="Times New Roman" w:eastAsia="Times New Roman" w:hAnsi="Times New Roman" w:cs="Times New Roman"/>
-                <w:b/>
-                <w:color w:val="222222"/>
-                <w:sz w:val="24"/>
-                <w:szCs w:val="24"/>
-              </w:rPr>
-            </w:pPr>
-            <w:r>
-              <w:rPr>
-                <w:rFonts w:ascii="Times New Roman" w:eastAsia="Times New Roman" w:hAnsi="Times New Roman" w:cs="Times New Roman"/>
-                <w:b/>
-                <w:color w:val="222222"/>
-                <w:sz w:val="24"/>
-                <w:szCs w:val="24"/>
-              </w:rPr>
-              <w:t>Task Description</w:t>
-            </w:r>
-          </w:p>
-        </w:tc>
-        <w:tc>
-          <w:tcPr>
-            <w:tcW w:w="5962" w:type="dxa"/>
-          </w:tcPr>
-          <w:p>
-            <w:pPr>
-              <w:pStyle w:val="ListParagraph"/>
-              <w:numPr>
-                <w:ilvl w:val="0"/>
-                <w:numId w:val="11"/>
-              </w:numPr>
-              <w:rPr>
-                <w:rFonts w:ascii="Times New Roman" w:eastAsia="Times New Roman" w:hAnsi="Times New Roman" w:cs="Times New Roman"/>
-                <w:color w:val="222222"/>
-                <w:sz w:val="24"/>
-                <w:szCs w:val="24"/>
-              </w:rPr>
-            </w:pPr>
-            <w:r>
-              <w:rPr>
-                <w:rFonts w:ascii="Times New Roman" w:eastAsia="Times New Roman" w:hAnsi="Times New Roman" w:cs="Times New Roman"/>
-                <w:color w:val="222222"/>
-                <w:sz w:val="24"/>
-                <w:szCs w:val="24"/>
-              </w:rPr>
-              <w:t xml:space="preserve">Use Ajax to pass variables from </w:t>
-            </w:r>
-            <w:proofErr w:type="spellStart"/>
-            <w:r>
-              <w:rPr>
-                <w:rFonts w:ascii="Times New Roman" w:eastAsia="Times New Roman" w:hAnsi="Times New Roman" w:cs="Times New Roman"/>
-                <w:color w:val="222222"/>
-                <w:sz w:val="24"/>
-                <w:szCs w:val="24"/>
-              </w:rPr>
-              <w:t>Javascript</w:t>
-            </w:r>
-            <w:proofErr w:type="spellEnd"/>
-            <w:r>
-              <w:rPr>
-                <w:rFonts w:ascii="Times New Roman" w:eastAsia="Times New Roman" w:hAnsi="Times New Roman" w:cs="Times New Roman"/>
-                <w:color w:val="222222"/>
-                <w:sz w:val="24"/>
-                <w:szCs w:val="24"/>
-              </w:rPr>
-              <w:t xml:space="preserve"> to </w:t>
-            </w:r>
-            <w:proofErr w:type="spellStart"/>
-            <w:r>
-              <w:rPr>
-                <w:rFonts w:ascii="Times New Roman" w:eastAsia="Times New Roman" w:hAnsi="Times New Roman" w:cs="Times New Roman"/>
-                <w:color w:val="222222"/>
-                <w:sz w:val="24"/>
-                <w:szCs w:val="24"/>
-              </w:rPr>
-              <w:t>php</w:t>
-            </w:r>
-            <w:proofErr w:type="spellEnd"/>
-            <w:r>
-              <w:rPr>
-                <w:rFonts w:ascii="Times New Roman" w:eastAsia="Times New Roman" w:hAnsi="Times New Roman" w:cs="Times New Roman"/>
-                <w:color w:val="222222"/>
-                <w:sz w:val="24"/>
-                <w:szCs w:val="24"/>
-              </w:rPr>
-              <w:t xml:space="preserve"> and query DB</w:t>
-            </w:r>
-          </w:p>
-          <w:p>
-            <w:pPr>
-              <w:pStyle w:val="ListParagraph"/>
-              <w:numPr>
-                <w:ilvl w:val="0"/>
-                <w:numId w:val="11"/>
-              </w:numPr>
-              <w:rPr>
-                <w:rFonts w:ascii="Times New Roman" w:eastAsia="Times New Roman" w:hAnsi="Times New Roman" w:cs="Times New Roman"/>
-                <w:color w:val="222222"/>
-                <w:sz w:val="24"/>
-                <w:szCs w:val="24"/>
-              </w:rPr>
-            </w:pPr>
-            <w:r>
-              <w:rPr>
-                <w:rFonts w:ascii="Times New Roman" w:eastAsia="Times New Roman" w:hAnsi="Times New Roman" w:cs="Times New Roman"/>
-                <w:color w:val="222222"/>
-                <w:sz w:val="24"/>
-                <w:szCs w:val="24"/>
-              </w:rPr>
-              <w:t xml:space="preserve">Return DB Query to PHP, and return variable/array to </w:t>
-            </w:r>
-            <w:proofErr w:type="spellStart"/>
-            <w:r>
-              <w:rPr>
-                <w:rFonts w:ascii="Times New Roman" w:eastAsia="Times New Roman" w:hAnsi="Times New Roman" w:cs="Times New Roman"/>
-                <w:color w:val="222222"/>
-                <w:sz w:val="24"/>
-                <w:szCs w:val="24"/>
-              </w:rPr>
-              <w:t>Javascript</w:t>
-            </w:r>
-            <w:proofErr w:type="spellEnd"/>
-          </w:p>
-          <w:p>
-            <w:pPr>
-              <w:pStyle w:val="ListParagraph"/>
-              <w:numPr>
-                <w:ilvl w:val="0"/>
-                <w:numId w:val="11"/>
-              </w:numPr>
-              <w:rPr>
-                <w:rFonts w:ascii="Times New Roman" w:eastAsia="Times New Roman" w:hAnsi="Times New Roman" w:cs="Times New Roman"/>
-                <w:color w:val="222222"/>
-                <w:sz w:val="24"/>
-                <w:szCs w:val="24"/>
-              </w:rPr>
-            </w:pPr>
-            <w:r>
-              <w:rPr>
-                <w:rFonts w:ascii="Times New Roman" w:eastAsia="Times New Roman" w:hAnsi="Times New Roman" w:cs="Times New Roman"/>
-                <w:color w:val="222222"/>
-                <w:sz w:val="24"/>
-                <w:szCs w:val="24"/>
-              </w:rPr>
-              <w:t xml:space="preserve">Test </w:t>
-            </w:r>
-            <w:proofErr w:type="spellStart"/>
-            <w:r>
-              <w:rPr>
-                <w:rFonts w:ascii="Times New Roman" w:eastAsia="Times New Roman" w:hAnsi="Times New Roman" w:cs="Times New Roman"/>
-                <w:color w:val="222222"/>
-                <w:sz w:val="24"/>
-                <w:szCs w:val="24"/>
-              </w:rPr>
-              <w:t>Javascript</w:t>
-            </w:r>
-            <w:proofErr w:type="spellEnd"/>
-            <w:r>
-              <w:rPr>
-                <w:rFonts w:ascii="Times New Roman" w:eastAsia="Times New Roman" w:hAnsi="Times New Roman" w:cs="Times New Roman"/>
-                <w:color w:val="222222"/>
-                <w:sz w:val="24"/>
-                <w:szCs w:val="24"/>
-              </w:rPr>
-              <w:t xml:space="preserve"> data received from PHP by using alerts</w:t>
-            </w:r>
-          </w:p>
-          <w:p>
-            <w:pPr>
-              <w:pStyle w:val="NoSpacing"/>
-              <w:numPr>
-                <w:ilvl w:val="0"/>
-                <w:numId w:val="11"/>
-              </w:numPr>
-              <w:rPr>
-                <w:rFonts w:ascii="Times New Roman" w:eastAsia="Times New Roman" w:hAnsi="Times New Roman" w:cs="Times New Roman"/>
-                <w:color w:val="222222"/>
-                <w:sz w:val="24"/>
-                <w:szCs w:val="24"/>
-              </w:rPr>
-            </w:pPr>
-            <w:r>
-              <w:rPr>
-                <w:rFonts w:ascii="Times New Roman" w:eastAsia="Times New Roman" w:hAnsi="Times New Roman" w:cs="Times New Roman"/>
-                <w:color w:val="222222"/>
-                <w:sz w:val="24"/>
-                <w:szCs w:val="24"/>
-              </w:rPr>
-              <w:t xml:space="preserve">Merge PHP pages into </w:t>
-            </w:r>
-            <w:proofErr w:type="spellStart"/>
-            <w:r>
-              <w:rPr>
-                <w:rFonts w:ascii="Times New Roman" w:eastAsia="Times New Roman" w:hAnsi="Times New Roman" w:cs="Times New Roman"/>
-                <w:color w:val="222222"/>
-                <w:sz w:val="24"/>
-                <w:szCs w:val="24"/>
-              </w:rPr>
-              <w:t>DB.php</w:t>
-            </w:r>
-            <w:proofErr w:type="spellEnd"/>
-            <w:r>
-              <w:rPr>
-                <w:rFonts w:ascii="Times New Roman" w:eastAsia="Times New Roman" w:hAnsi="Times New Roman" w:cs="Times New Roman"/>
-                <w:color w:val="222222"/>
-                <w:sz w:val="24"/>
-                <w:szCs w:val="24"/>
-              </w:rPr>
-              <w:t xml:space="preserve"> using functions</w:t>
-            </w:r>
-          </w:p>
-        </w:tc>
-        <w:tc>
-          <w:tcPr>
-            <w:tcW w:w="1246" w:type="dxa"/>
-          </w:tcPr>
-          <w:p>
-            <w:pPr>
-              <w:rPr>
-                <w:rFonts w:ascii="Times New Roman" w:eastAsia="Times New Roman" w:hAnsi="Times New Roman" w:cs="Times New Roman"/>
-                <w:color w:val="222222"/>
-                <w:sz w:val="24"/>
-                <w:szCs w:val="24"/>
-              </w:rPr>
-            </w:pPr>
-          </w:p>
-        </w:tc>
-        <w:tc>
-          <w:tcPr>
-            <w:tcW w:w="1246" w:type="dxa"/>
-          </w:tcPr>
-          <w:p>
-            <w:pPr>
-              <w:rPr>
-                <w:rFonts w:ascii="Times New Roman" w:eastAsia="Times New Roman" w:hAnsi="Times New Roman" w:cs="Times New Roman"/>
-                <w:color w:val="222222"/>
-                <w:sz w:val="24"/>
-                <w:szCs w:val="24"/>
-              </w:rPr>
-            </w:pPr>
-          </w:p>
-        </w:tc>
-        <w:tc>
-          <w:tcPr>
-            <w:tcW w:w="2103" w:type="dxa"/>
-          </w:tcPr>
-          <w:p>
-            <w:pPr>
-              <w:rPr>
-                <w:rFonts w:ascii="Times New Roman" w:eastAsia="Times New Roman" w:hAnsi="Times New Roman" w:cs="Times New Roman"/>
-                <w:color w:val="222222"/>
-                <w:sz w:val="24"/>
-                <w:szCs w:val="24"/>
-              </w:rPr>
-            </w:pPr>
-          </w:p>
-        </w:tc>
-      </w:tr>
-    </w:tbl>
-    <w:p>
-      <w:pPr>
-        <w:shd w:val="clear" w:color="auto" w:fill="FFFFFF"/>
-        <w:rPr>
-          <w:rFonts w:ascii="Times New Roman" w:eastAsia="Times New Roman" w:hAnsi="Times New Roman" w:cs="Times New Roman"/>
-          <w:color w:val="222222"/>
-          <w:sz w:val="24"/>
-          <w:szCs w:val="24"/>
-        </w:rPr>
-      </w:pPr>
-    </w:p>
-    <w:p>
-      <w:pPr>
-        <w:shd w:val="clear" w:color="auto" w:fill="FFFFFF"/>
-        <w:rPr>
-          <w:rFonts w:ascii="Times New Roman" w:eastAsia="Times New Roman" w:hAnsi="Times New Roman" w:cs="Times New Roman"/>
-          <w:b/>
-          <w:color w:val="222222"/>
-          <w:sz w:val="24"/>
-          <w:szCs w:val="24"/>
-        </w:rPr>
-      </w:pPr>
-    </w:p>
-    <w:p>
-      <w:pPr>
-        <w:shd w:val="clear" w:color="auto" w:fill="FFFFFF"/>
-        <w:rPr>
-          <w:rFonts w:ascii="Times New Roman" w:eastAsia="Times New Roman" w:hAnsi="Times New Roman" w:cs="Times New Roman"/>
-          <w:b/>
-          <w:color w:val="222222"/>
-          <w:sz w:val="24"/>
-          <w:szCs w:val="24"/>
-        </w:rPr>
-      </w:pPr>
-    </w:p>
     <w:p>
       <w:pPr>
         <w:shd w:val="clear" w:color="auto" w:fill="FFFFFF"/>
@@ -1268,19 +308,19 @@
                 <w:rFonts w:ascii="Times New Roman" w:eastAsia="Times New Roman" w:hAnsi="Times New Roman" w:cs="Times New Roman"/>
                 <w:b/>
                 <w:color w:val="222222"/>
+                <w:sz w:val="24"/>
+                <w:szCs w:val="24"/>
+              </w:rPr>
+            </w:pPr>
+            <w:r>
+              <w:rPr>
+                <w:rFonts w:ascii="Times New Roman" w:eastAsia="Times New Roman" w:hAnsi="Times New Roman" w:cs="Times New Roman"/>
+                <w:b/>
+                <w:color w:val="222222"/>
                 <w:sz w:val="40"/>
-                <w:szCs w:val="40"/>
-              </w:rPr>
-            </w:pPr>
-            <w:r>
-              <w:rPr>
-                <w:rFonts w:ascii="Times New Roman" w:eastAsia="Times New Roman" w:hAnsi="Times New Roman" w:cs="Times New Roman"/>
-                <w:b/>
-                <w:color w:val="222222"/>
-                <w:sz w:val="40"/>
-                <w:szCs w:val="40"/>
-              </w:rPr>
-              <w:t>CJ</w:t>
+                <w:szCs w:val="24"/>
+              </w:rPr>
+              <w:t>Marlon</w:t>
             </w:r>
           </w:p>
         </w:tc>
@@ -1413,16 +453,7 @@
                 <w:sz w:val="24"/>
                 <w:szCs w:val="24"/>
               </w:rPr>
-              <w:t>CSV file upload parsing and processing of data</w:t>
-            </w:r>
-            <w:r>
-              <w:rPr>
-                <w:rFonts w:ascii="Times New Roman" w:eastAsia="Times New Roman" w:hAnsi="Times New Roman" w:cs="Times New Roman"/>
-                <w:color w:val="222222"/>
-                <w:sz w:val="24"/>
-                <w:szCs w:val="24"/>
-              </w:rPr>
-              <w:t xml:space="preserve"> </w:t>
+              <w:t>Fix Google API functions, markers</w:t>
             </w:r>
           </w:p>
         </w:tc>
@@ -1910,21 +941,22 @@
               <w:pStyle w:val="NoSpacing"/>
               <w:numPr>
                 <w:ilvl w:val="0"/>
-                <w:numId w:val="10"/>
+                <w:numId w:val="12"/>
               </w:numPr>
               <w:rPr>
+                <w:rFonts w:ascii="Times New Roman" w:eastAsia="Times New Roman" w:hAnsi="Times New Roman" w:cs="Times New Roman"/>
+                <w:color w:val="222222"/>
+                <w:sz w:val="24"/>
+                <w:szCs w:val="24"/>
+              </w:rPr>
+            </w:pPr>
+            <w:r>
+              <w:rPr>
                 <w:rFonts w:ascii="Times New Roman" w:hAnsi="Times New Roman" w:cs="Times New Roman"/>
                 <w:sz w:val="24"/>
                 <w:szCs w:val="24"/>
               </w:rPr>
-            </w:pPr>
-            <w:r>
-              <w:rPr>
-                <w:rFonts w:ascii="Times New Roman" w:hAnsi="Times New Roman" w:cs="Times New Roman"/>
-                <w:sz w:val="24"/>
-                <w:szCs w:val="24"/>
-              </w:rPr>
-              <w:t>Enter 15 sample names, addresses and fake emails on the csv.</w:t>
+              <w:t>Create function to get distance from user to bus stop and pass individual array values</w:t>
             </w:r>
           </w:p>
           <w:p>
@@ -1932,21 +964,40 @@
               <w:pStyle w:val="NoSpacing"/>
               <w:numPr>
                 <w:ilvl w:val="0"/>
-                <w:numId w:val="10"/>
+                <w:numId w:val="12"/>
               </w:numPr>
               <w:rPr>
+                <w:rFonts w:ascii="Times New Roman" w:eastAsia="Times New Roman" w:hAnsi="Times New Roman" w:cs="Times New Roman"/>
+                <w:color w:val="222222"/>
+                <w:sz w:val="24"/>
+                <w:szCs w:val="24"/>
+              </w:rPr>
+            </w:pPr>
+            <w:r>
+              <w:rPr>
                 <w:rFonts w:ascii="Times New Roman" w:hAnsi="Times New Roman" w:cs="Times New Roman"/>
                 <w:sz w:val="24"/>
                 <w:szCs w:val="24"/>
               </w:rPr>
-            </w:pPr>
+              <w:t xml:space="preserve">Create function that uses </w:t>
+            </w:r>
+            <w:proofErr w:type="spellStart"/>
             <w:r>
               <w:rPr>
                 <w:rFonts w:ascii="Times New Roman" w:hAnsi="Times New Roman" w:cs="Times New Roman"/>
                 <w:sz w:val="24"/>
                 <w:szCs w:val="24"/>
               </w:rPr>
-              <w:t>Confirm FTP Access by 11-2-2014, call Ali if any issues</w:t>
+              <w:t>lat</w:t>
+            </w:r>
+            <w:proofErr w:type="spellEnd"/>
+            <w:r>
+              <w:rPr>
+                <w:rFonts w:ascii="Times New Roman" w:hAnsi="Times New Roman" w:cs="Times New Roman"/>
+                <w:sz w:val="24"/>
+                <w:szCs w:val="24"/>
+              </w:rPr>
+              <w:t xml:space="preserve"> and long to add markers</w:t>
             </w:r>
           </w:p>
           <w:p>
@@ -1954,47 +1005,64 @@
               <w:pStyle w:val="NoSpacing"/>
               <w:numPr>
                 <w:ilvl w:val="0"/>
-                <w:numId w:val="10"/>
+                <w:numId w:val="12"/>
               </w:numPr>
               <w:rPr>
+                <w:rFonts w:ascii="Times New Roman" w:eastAsia="Times New Roman" w:hAnsi="Times New Roman" w:cs="Times New Roman"/>
+                <w:color w:val="222222"/>
+                <w:sz w:val="24"/>
+                <w:szCs w:val="24"/>
+              </w:rPr>
+            </w:pPr>
+            <w:r>
+              <w:rPr>
                 <w:rFonts w:ascii="Times New Roman" w:hAnsi="Times New Roman" w:cs="Times New Roman"/>
                 <w:sz w:val="24"/>
                 <w:szCs w:val="24"/>
               </w:rPr>
-            </w:pPr>
+              <w:t xml:space="preserve">Create function that uses geocoding </w:t>
+            </w:r>
             <w:r>
               <w:rPr>
                 <w:rFonts w:ascii="Times New Roman" w:hAnsi="Times New Roman" w:cs="Times New Roman"/>
                 <w:sz w:val="24"/>
                 <w:szCs w:val="24"/>
               </w:rPr>
-              <w:t xml:space="preserve">Use the FTP to upload the </w:t>
+              <w:t xml:space="preserve">for specific address </w:t>
             </w:r>
             <w:r>
               <w:rPr>
                 <w:rFonts w:ascii="Times New Roman" w:hAnsi="Times New Roman" w:cs="Times New Roman"/>
-                <w:b/>
-                <w:sz w:val="24"/>
-                <w:szCs w:val="24"/>
-              </w:rPr>
-              <w:t>fileupload.</w:t>
-            </w:r>
+                <w:sz w:val="24"/>
+                <w:szCs w:val="24"/>
+              </w:rPr>
+              <w:t xml:space="preserve">to get </w:t>
+            </w:r>
+            <w:proofErr w:type="spellStart"/>
             <w:r>
               <w:rPr>
                 <w:rFonts w:ascii="Times New Roman" w:hAnsi="Times New Roman" w:cs="Times New Roman"/>
-                <w:b/>
-                <w:sz w:val="24"/>
-                <w:szCs w:val="24"/>
-              </w:rPr>
-              <w:t>html</w:t>
-            </w:r>
+                <w:sz w:val="24"/>
+                <w:szCs w:val="24"/>
+              </w:rPr>
+              <w:t>lat</w:t>
+            </w:r>
+            <w:proofErr w:type="spellEnd"/>
             <w:r>
               <w:rPr>
                 <w:rFonts w:ascii="Times New Roman" w:hAnsi="Times New Roman" w:cs="Times New Roman"/>
                 <w:sz w:val="24"/>
                 <w:szCs w:val="24"/>
               </w:rPr>
-              <w:t xml:space="preserve"> as you test. </w:t>
+              <w:t xml:space="preserve"> and long</w:t>
+            </w:r>
+            <w:r>
+              <w:rPr>
+                <w:rFonts w:ascii="Times New Roman" w:hAnsi="Times New Roman" w:cs="Times New Roman"/>
+                <w:sz w:val="24"/>
+                <w:szCs w:val="24"/>
+              </w:rPr>
+              <w:t>, then returns both values</w:t>
             </w:r>
           </w:p>
           <w:p>
@@ -2002,21 +1070,40 @@
               <w:pStyle w:val="NoSpacing"/>
               <w:numPr>
                 <w:ilvl w:val="0"/>
-                <w:numId w:val="10"/>
+                <w:numId w:val="12"/>
               </w:numPr>
               <w:rPr>
+                <w:rFonts w:ascii="Times New Roman" w:eastAsia="Times New Roman" w:hAnsi="Times New Roman" w:cs="Times New Roman"/>
+                <w:color w:val="222222"/>
+                <w:sz w:val="24"/>
+                <w:szCs w:val="24"/>
+              </w:rPr>
+            </w:pPr>
+            <w:r>
+              <w:rPr>
                 <w:rFonts w:ascii="Times New Roman" w:hAnsi="Times New Roman" w:cs="Times New Roman"/>
                 <w:sz w:val="24"/>
                 <w:szCs w:val="24"/>
               </w:rPr>
-            </w:pPr>
+              <w:t xml:space="preserve">Create function </w:t>
+            </w:r>
+            <w:proofErr w:type="spellStart"/>
             <w:r>
               <w:rPr>
                 <w:rFonts w:ascii="Times New Roman" w:hAnsi="Times New Roman" w:cs="Times New Roman"/>
                 <w:sz w:val="24"/>
                 <w:szCs w:val="24"/>
               </w:rPr>
-              <w:t>Upload the csv file, parse the info, and display it on a table like the one Scott has on user.html</w:t>
+              <w:t>Populate_Bus_Routes</w:t>
+            </w:r>
+            <w:proofErr w:type="spellEnd"/>
+            <w:r>
+              <w:rPr>
+                <w:rFonts w:ascii="Times New Roman" w:hAnsi="Times New Roman" w:cs="Times New Roman"/>
+                <w:sz w:val="24"/>
+                <w:szCs w:val="24"/>
+              </w:rPr>
+              <w:t>()</w:t>
             </w:r>
           </w:p>
           <w:p>
@@ -2024,7 +1111,7 @@
               <w:pStyle w:val="NoSpacing"/>
               <w:numPr>
                 <w:ilvl w:val="0"/>
-                <w:numId w:val="10"/>
+                <w:numId w:val="12"/>
               </w:numPr>
               <w:rPr>
                 <w:rFonts w:ascii="Times New Roman" w:eastAsia="Times New Roman" w:hAnsi="Times New Roman" w:cs="Times New Roman"/>
@@ -2039,7 +1126,48 @@
                 <w:sz w:val="24"/>
                 <w:szCs w:val="24"/>
               </w:rPr>
-              <w:t>Confirm html page can display Full Student name, Address and e-mail address in a table after uploading csv file</w:t>
+              <w:t xml:space="preserve">Create function for </w:t>
+            </w:r>
+            <w:proofErr w:type="spellStart"/>
+            <w:r>
+              <w:rPr>
+                <w:rFonts w:ascii="Times New Roman" w:hAnsi="Times New Roman" w:cs="Times New Roman"/>
+                <w:sz w:val="24"/>
+                <w:szCs w:val="24"/>
+              </w:rPr>
+              <w:t>User_My_Location</w:t>
+            </w:r>
+            <w:proofErr w:type="spellEnd"/>
+            <w:r>
+              <w:rPr>
+                <w:rFonts w:ascii="Times New Roman" w:hAnsi="Times New Roman" w:cs="Times New Roman"/>
+                <w:sz w:val="24"/>
+                <w:szCs w:val="24"/>
+              </w:rPr>
+              <w:t>()</w:t>
+            </w:r>
+          </w:p>
+          <w:p>
+            <w:pPr>
+              <w:pStyle w:val="NoSpacing"/>
+              <w:numPr>
+                <w:ilvl w:val="0"/>
+                <w:numId w:val="12"/>
+              </w:numPr>
+              <w:rPr>
+                <w:rFonts w:ascii="Times New Roman" w:eastAsia="Times New Roman" w:hAnsi="Times New Roman" w:cs="Times New Roman"/>
+                <w:color w:val="222222"/>
+                <w:sz w:val="24"/>
+                <w:szCs w:val="24"/>
+              </w:rPr>
+            </w:pPr>
+            <w:r>
+              <w:rPr>
+                <w:rFonts w:ascii="Times New Roman" w:hAnsi="Times New Roman" w:cs="Times New Roman"/>
+                <w:sz w:val="24"/>
+                <w:szCs w:val="24"/>
+              </w:rPr>
+              <w:t>Keep track of Group Progress Log</w:t>
             </w:r>
           </w:p>
         </w:tc>
@@ -2056,6 +1184,15 @@
                 <w:szCs w:val="24"/>
               </w:rPr>
             </w:pPr>
+            <w:r>
+              <w:rPr>
+                <w:rFonts w:ascii="Times New Roman" w:eastAsia="Times New Roman" w:hAnsi="Times New Roman" w:cs="Times New Roman"/>
+                <w:color w:val="222222"/>
+                <w:sz w:val="24"/>
+                <w:szCs w:val="24"/>
+              </w:rPr>
+              <w:t>11-1-14</w:t>
+            </w:r>
           </w:p>
         </w:tc>
         <w:tc>
@@ -2071,6 +1208,15 @@
                 <w:szCs w:val="24"/>
               </w:rPr>
             </w:pPr>
+            <w:r>
+              <w:rPr>
+                <w:rFonts w:ascii="Times New Roman" w:eastAsia="Times New Roman" w:hAnsi="Times New Roman" w:cs="Times New Roman"/>
+                <w:color w:val="222222"/>
+                <w:sz w:val="24"/>
+                <w:szCs w:val="24"/>
+              </w:rPr>
+              <w:t>3</w:t>
+            </w:r>
           </w:p>
         </w:tc>
         <w:tc>
@@ -2086,2120 +1232,15 @@
                 <w:szCs w:val="24"/>
               </w:rPr>
             </w:pPr>
-          </w:p>
-        </w:tc>
-      </w:tr>
-    </w:tbl>
-    <w:p>
-      <w:pPr>
-        <w:shd w:val="clear" w:color="auto" w:fill="FFFFFF"/>
-        <w:rPr>
-          <w:rFonts w:ascii="Times New Roman" w:eastAsia="Times New Roman" w:hAnsi="Times New Roman" w:cs="Times New Roman"/>
-          <w:b/>
-          <w:color w:val="222222"/>
-          <w:sz w:val="24"/>
-          <w:szCs w:val="24"/>
-        </w:rPr>
-      </w:pPr>
-    </w:p>
-    <w:p>
-      <w:pPr>
-        <w:shd w:val="clear" w:color="auto" w:fill="FFFFFF"/>
-        <w:rPr>
-          <w:rFonts w:ascii="Times New Roman" w:eastAsia="Times New Roman" w:hAnsi="Times New Roman" w:cs="Times New Roman"/>
-          <w:b/>
-          <w:color w:val="222222"/>
-          <w:sz w:val="24"/>
-          <w:szCs w:val="24"/>
-        </w:rPr>
-      </w:pPr>
-    </w:p>
-    <w:p>
-      <w:pPr>
-        <w:shd w:val="clear" w:color="auto" w:fill="FFFFFF"/>
-        <w:rPr>
-          <w:rFonts w:ascii="Times New Roman" w:eastAsia="Times New Roman" w:hAnsi="Times New Roman" w:cs="Times New Roman"/>
-          <w:b/>
-          <w:color w:val="222222"/>
-          <w:sz w:val="24"/>
-          <w:szCs w:val="24"/>
-        </w:rPr>
-      </w:pPr>
-    </w:p>
-    <w:p>
-      <w:pPr>
-        <w:shd w:val="clear" w:color="auto" w:fill="FFFFFF"/>
-        <w:rPr>
-          <w:rFonts w:ascii="Times New Roman" w:eastAsia="Times New Roman" w:hAnsi="Times New Roman" w:cs="Times New Roman"/>
-          <w:b/>
-          <w:color w:val="222222"/>
-          <w:sz w:val="24"/>
-          <w:szCs w:val="24"/>
-        </w:rPr>
-      </w:pPr>
-    </w:p>
-    <w:p>
-      <w:pPr>
-        <w:shd w:val="clear" w:color="auto" w:fill="FFFFFF"/>
-        <w:rPr>
-          <w:rFonts w:ascii="Times New Roman" w:eastAsia="Times New Roman" w:hAnsi="Times New Roman" w:cs="Times New Roman"/>
-          <w:b/>
-          <w:color w:val="222222"/>
-          <w:sz w:val="24"/>
-          <w:szCs w:val="24"/>
-        </w:rPr>
-      </w:pPr>
-    </w:p>
-    <w:p>
-      <w:pPr>
-        <w:shd w:val="clear" w:color="auto" w:fill="FFFFFF"/>
-        <w:rPr>
-          <w:rFonts w:ascii="Times New Roman" w:eastAsia="Times New Roman" w:hAnsi="Times New Roman" w:cs="Times New Roman"/>
-          <w:b/>
-          <w:color w:val="222222"/>
-          <w:sz w:val="24"/>
-          <w:szCs w:val="24"/>
-        </w:rPr>
-      </w:pPr>
-    </w:p>
-    <w:p>
-      <w:pPr>
-        <w:shd w:val="clear" w:color="auto" w:fill="FFFFFF"/>
-        <w:rPr>
-          <w:rFonts w:ascii="Times New Roman" w:eastAsia="Times New Roman" w:hAnsi="Times New Roman" w:cs="Times New Roman"/>
-          <w:b/>
-          <w:color w:val="222222"/>
-          <w:sz w:val="24"/>
-          <w:szCs w:val="24"/>
-        </w:rPr>
-      </w:pPr>
-    </w:p>
-    <w:p>
-      <w:pPr>
-        <w:shd w:val="clear" w:color="auto" w:fill="FFFFFF"/>
-        <w:rPr>
-          <w:rFonts w:ascii="Times New Roman" w:eastAsia="Times New Roman" w:hAnsi="Times New Roman" w:cs="Times New Roman"/>
-          <w:b/>
-          <w:color w:val="222222"/>
-          <w:sz w:val="24"/>
-          <w:szCs w:val="24"/>
-        </w:rPr>
-      </w:pPr>
-    </w:p>
-    <w:tbl>
-      <w:tblPr>
-        <w:tblStyle w:val="TableGrid"/>
-        <w:tblW w:w="0" w:type="auto"/>
-        <w:tblLook w:val="04A0" w:firstRow="1" w:lastRow="0" w:firstColumn="1" w:lastColumn="0" w:noHBand="0" w:noVBand="1"/>
-      </w:tblPr>
-      <w:tblGrid>
-        <w:gridCol w:w="2393"/>
-        <w:gridCol w:w="5962"/>
-        <w:gridCol w:w="1246"/>
-        <w:gridCol w:w="1246"/>
-        <w:gridCol w:w="2103"/>
-      </w:tblGrid>
-      <w:tr>
-        <w:tc>
-          <w:tcPr>
-            <w:tcW w:w="2393" w:type="dxa"/>
-          </w:tcPr>
-          <w:p>
-            <w:pPr>
-              <w:rPr>
-                <w:rFonts w:ascii="Times New Roman" w:eastAsia="Times New Roman" w:hAnsi="Times New Roman" w:cs="Times New Roman"/>
-                <w:b/>
-                <w:color w:val="222222"/>
-                <w:sz w:val="24"/>
-                <w:szCs w:val="24"/>
-              </w:rPr>
-            </w:pPr>
-            <w:r>
-              <w:rPr>
-                <w:rFonts w:ascii="Times New Roman" w:eastAsia="Times New Roman" w:hAnsi="Times New Roman" w:cs="Times New Roman"/>
-                <w:b/>
-                <w:color w:val="222222"/>
-                <w:sz w:val="24"/>
-                <w:szCs w:val="24"/>
-              </w:rPr>
-              <w:t>Group Member</w:t>
-            </w:r>
-          </w:p>
-        </w:tc>
-        <w:tc>
-          <w:tcPr>
-            <w:tcW w:w="5962" w:type="dxa"/>
-          </w:tcPr>
-          <w:p>
-            <w:pPr>
-              <w:jc w:val="center"/>
-              <w:rPr>
-                <w:rFonts w:ascii="Times New Roman" w:eastAsia="Times New Roman" w:hAnsi="Times New Roman" w:cs="Times New Roman"/>
-                <w:b/>
-                <w:color w:val="222222"/>
-                <w:sz w:val="24"/>
-                <w:szCs w:val="24"/>
-              </w:rPr>
-            </w:pPr>
-            <w:r>
-              <w:rPr>
-                <w:rFonts w:ascii="Times New Roman" w:eastAsia="Times New Roman" w:hAnsi="Times New Roman" w:cs="Times New Roman"/>
-                <w:b/>
-                <w:color w:val="222222"/>
-                <w:sz w:val="40"/>
-                <w:szCs w:val="24"/>
-              </w:rPr>
-              <w:t>Scott</w:t>
-            </w:r>
-          </w:p>
-        </w:tc>
-        <w:tc>
-          <w:tcPr>
-            <w:tcW w:w="1246" w:type="dxa"/>
-          </w:tcPr>
-          <w:p>
-            <w:pPr>
-              <w:jc w:val="center"/>
-              <w:rPr>
-                <w:rFonts w:ascii="Times New Roman" w:eastAsia="Times New Roman" w:hAnsi="Times New Roman" w:cs="Times New Roman"/>
-                <w:b/>
-                <w:color w:val="222222"/>
-                <w:sz w:val="24"/>
-                <w:szCs w:val="24"/>
-              </w:rPr>
-            </w:pPr>
-            <w:r>
-              <w:rPr>
-                <w:rFonts w:ascii="Times New Roman" w:eastAsia="Times New Roman" w:hAnsi="Times New Roman" w:cs="Times New Roman"/>
-                <w:b/>
-                <w:color w:val="222222"/>
-                <w:sz w:val="24"/>
-                <w:szCs w:val="24"/>
-              </w:rPr>
-              <w:t>Date Worked</w:t>
-            </w:r>
-          </w:p>
-        </w:tc>
-        <w:tc>
-          <w:tcPr>
-            <w:tcW w:w="1246" w:type="dxa"/>
-          </w:tcPr>
-          <w:p>
-            <w:pPr>
-              <w:jc w:val="center"/>
-              <w:rPr>
-                <w:rFonts w:ascii="Times New Roman" w:eastAsia="Times New Roman" w:hAnsi="Times New Roman" w:cs="Times New Roman"/>
-                <w:b/>
-                <w:color w:val="222222"/>
-                <w:sz w:val="24"/>
-                <w:szCs w:val="24"/>
-              </w:rPr>
-            </w:pPr>
-            <w:r>
-              <w:rPr>
-                <w:rFonts w:ascii="Times New Roman" w:eastAsia="Times New Roman" w:hAnsi="Times New Roman" w:cs="Times New Roman"/>
-                <w:b/>
-                <w:color w:val="222222"/>
-                <w:sz w:val="24"/>
-                <w:szCs w:val="24"/>
-              </w:rPr>
-              <w:t>Hours Worked</w:t>
-            </w:r>
-          </w:p>
-        </w:tc>
-        <w:tc>
-          <w:tcPr>
-            <w:tcW w:w="2103" w:type="dxa"/>
-          </w:tcPr>
-          <w:p>
-            <w:pPr>
-              <w:jc w:val="center"/>
-              <w:rPr>
-                <w:rFonts w:ascii="Times New Roman" w:eastAsia="Times New Roman" w:hAnsi="Times New Roman" w:cs="Times New Roman"/>
-                <w:b/>
-                <w:color w:val="222222"/>
-                <w:sz w:val="24"/>
-                <w:szCs w:val="24"/>
-              </w:rPr>
-            </w:pPr>
-            <w:r>
-              <w:rPr>
-                <w:rFonts w:ascii="Times New Roman" w:eastAsia="Times New Roman" w:hAnsi="Times New Roman" w:cs="Times New Roman"/>
-                <w:b/>
-                <w:color w:val="222222"/>
-                <w:sz w:val="24"/>
-                <w:szCs w:val="24"/>
-              </w:rPr>
-              <w:t>Date Completed/Status</w:t>
-            </w:r>
-          </w:p>
-        </w:tc>
-      </w:tr>
-      <w:tr>
-        <w:tc>
-          <w:tcPr>
-            <w:tcW w:w="2393" w:type="dxa"/>
-          </w:tcPr>
-          <w:p>
-            <w:pPr>
-              <w:rPr>
-                <w:rFonts w:ascii="Times New Roman" w:eastAsia="Times New Roman" w:hAnsi="Times New Roman" w:cs="Times New Roman"/>
-                <w:b/>
-                <w:color w:val="222222"/>
-                <w:sz w:val="24"/>
-                <w:szCs w:val="24"/>
-              </w:rPr>
-            </w:pPr>
-            <w:r>
-              <w:rPr>
-                <w:rFonts w:ascii="Times New Roman" w:eastAsia="Times New Roman" w:hAnsi="Times New Roman" w:cs="Times New Roman"/>
-                <w:b/>
-                <w:color w:val="222222"/>
-                <w:sz w:val="24"/>
-                <w:szCs w:val="24"/>
-              </w:rPr>
-              <w:t>Item</w:t>
-            </w:r>
-          </w:p>
-        </w:tc>
-        <w:tc>
-          <w:tcPr>
-            <w:tcW w:w="5962" w:type="dxa"/>
-          </w:tcPr>
-          <w:p>
-            <w:pPr>
-              <w:rPr>
-                <w:rFonts w:ascii="Times New Roman" w:eastAsia="Times New Roman" w:hAnsi="Times New Roman" w:cs="Times New Roman"/>
-                <w:color w:val="222222"/>
-                <w:sz w:val="24"/>
-                <w:szCs w:val="24"/>
-              </w:rPr>
-            </w:pPr>
-            <w:r>
-              <w:rPr>
-                <w:rFonts w:ascii="Times New Roman" w:eastAsia="Times New Roman" w:hAnsi="Times New Roman" w:cs="Times New Roman"/>
-                <w:color w:val="222222"/>
-                <w:sz w:val="24"/>
-                <w:szCs w:val="24"/>
-              </w:rPr>
-              <w:t>Finish admin.html</w:t>
-            </w:r>
-            <w:r>
-              <w:rPr>
-                <w:rFonts w:ascii="Times New Roman" w:eastAsia="Times New Roman" w:hAnsi="Times New Roman" w:cs="Times New Roman"/>
-                <w:color w:val="222222"/>
-                <w:sz w:val="24"/>
-                <w:szCs w:val="24"/>
-              </w:rPr>
-              <w:t xml:space="preserve"> </w:t>
-            </w:r>
-          </w:p>
-        </w:tc>
-        <w:tc>
-          <w:tcPr>
-            <w:tcW w:w="1246" w:type="dxa"/>
-          </w:tcPr>
-          <w:p>
-            <w:pPr>
-              <w:rPr>
-                <w:rFonts w:ascii="Times New Roman" w:eastAsia="Times New Roman" w:hAnsi="Times New Roman" w:cs="Times New Roman"/>
-                <w:color w:val="222222"/>
-                <w:sz w:val="24"/>
-                <w:szCs w:val="24"/>
-              </w:rPr>
-            </w:pPr>
-          </w:p>
-        </w:tc>
-        <w:tc>
-          <w:tcPr>
-            <w:tcW w:w="1246" w:type="dxa"/>
-          </w:tcPr>
-          <w:p>
-            <w:pPr>
-              <w:rPr>
-                <w:rFonts w:ascii="Times New Roman" w:eastAsia="Times New Roman" w:hAnsi="Times New Roman" w:cs="Times New Roman"/>
-                <w:color w:val="222222"/>
-                <w:sz w:val="24"/>
-                <w:szCs w:val="24"/>
-              </w:rPr>
-            </w:pPr>
-          </w:p>
-        </w:tc>
-        <w:tc>
-          <w:tcPr>
-            <w:tcW w:w="2103" w:type="dxa"/>
-          </w:tcPr>
-          <w:p>
-            <w:pPr>
-              <w:rPr>
-                <w:rFonts w:ascii="Times New Roman" w:eastAsia="Times New Roman" w:hAnsi="Times New Roman" w:cs="Times New Roman"/>
-                <w:color w:val="222222"/>
-                <w:sz w:val="24"/>
-                <w:szCs w:val="24"/>
-              </w:rPr>
-            </w:pPr>
-          </w:p>
-        </w:tc>
-      </w:tr>
-      <w:tr>
-        <w:tc>
-          <w:tcPr>
-            <w:tcW w:w="2393" w:type="dxa"/>
-          </w:tcPr>
-          <w:p>
-            <w:pPr>
-              <w:rPr>
-                <w:rFonts w:ascii="Times New Roman" w:eastAsia="Times New Roman" w:hAnsi="Times New Roman" w:cs="Times New Roman"/>
-                <w:b/>
-                <w:color w:val="222222"/>
-                <w:sz w:val="24"/>
-                <w:szCs w:val="24"/>
-              </w:rPr>
-            </w:pPr>
-            <w:r>
-              <w:rPr>
-                <w:rFonts w:ascii="Times New Roman" w:eastAsia="Times New Roman" w:hAnsi="Times New Roman" w:cs="Times New Roman"/>
-                <w:b/>
-                <w:color w:val="222222"/>
-                <w:sz w:val="24"/>
-                <w:szCs w:val="24"/>
-              </w:rPr>
-              <w:t>Starting Date</w:t>
-            </w:r>
-          </w:p>
-        </w:tc>
-        <w:tc>
-          <w:tcPr>
-            <w:tcW w:w="5962" w:type="dxa"/>
-          </w:tcPr>
-          <w:p>
-            <w:pPr>
-              <w:rPr>
-                <w:rFonts w:ascii="Times New Roman" w:eastAsia="Times New Roman" w:hAnsi="Times New Roman" w:cs="Times New Roman"/>
-                <w:color w:val="222222"/>
-                <w:sz w:val="24"/>
-                <w:szCs w:val="24"/>
-              </w:rPr>
-            </w:pPr>
-            <w:r>
-              <w:rPr>
-                <w:rFonts w:ascii="Times New Roman" w:eastAsia="Times New Roman" w:hAnsi="Times New Roman" w:cs="Times New Roman"/>
-                <w:color w:val="222222"/>
-                <w:sz w:val="24"/>
-                <w:szCs w:val="24"/>
-              </w:rPr>
-              <w:t>Thursday 9-30-2014</w:t>
-            </w:r>
-          </w:p>
-        </w:tc>
-        <w:tc>
-          <w:tcPr>
-            <w:tcW w:w="1246" w:type="dxa"/>
-          </w:tcPr>
-          <w:p>
-            <w:pPr>
-              <w:rPr>
-                <w:rFonts w:ascii="Times New Roman" w:eastAsia="Times New Roman" w:hAnsi="Times New Roman" w:cs="Times New Roman"/>
-                <w:color w:val="222222"/>
-                <w:sz w:val="24"/>
-                <w:szCs w:val="24"/>
-              </w:rPr>
-            </w:pPr>
-          </w:p>
-        </w:tc>
-        <w:tc>
-          <w:tcPr>
-            <w:tcW w:w="1246" w:type="dxa"/>
-          </w:tcPr>
-          <w:p>
-            <w:pPr>
-              <w:rPr>
-                <w:rFonts w:ascii="Times New Roman" w:eastAsia="Times New Roman" w:hAnsi="Times New Roman" w:cs="Times New Roman"/>
-                <w:color w:val="222222"/>
-                <w:sz w:val="24"/>
-                <w:szCs w:val="24"/>
-              </w:rPr>
-            </w:pPr>
-          </w:p>
-        </w:tc>
-        <w:tc>
-          <w:tcPr>
-            <w:tcW w:w="2103" w:type="dxa"/>
-          </w:tcPr>
-          <w:p>
-            <w:pPr>
-              <w:rPr>
-                <w:rFonts w:ascii="Times New Roman" w:eastAsia="Times New Roman" w:hAnsi="Times New Roman" w:cs="Times New Roman"/>
-                <w:color w:val="222222"/>
-                <w:sz w:val="24"/>
-                <w:szCs w:val="24"/>
-              </w:rPr>
-            </w:pPr>
-          </w:p>
-        </w:tc>
-      </w:tr>
-      <w:tr>
-        <w:tc>
-          <w:tcPr>
-            <w:tcW w:w="2393" w:type="dxa"/>
-          </w:tcPr>
-          <w:p>
-            <w:pPr>
-              <w:rPr>
-                <w:rFonts w:ascii="Times New Roman" w:eastAsia="Times New Roman" w:hAnsi="Times New Roman" w:cs="Times New Roman"/>
-                <w:b/>
-                <w:color w:val="222222"/>
-                <w:sz w:val="24"/>
-                <w:szCs w:val="24"/>
-              </w:rPr>
-            </w:pPr>
-            <w:r>
-              <w:rPr>
-                <w:rFonts w:ascii="Times New Roman" w:eastAsia="Times New Roman" w:hAnsi="Times New Roman" w:cs="Times New Roman"/>
-                <w:b/>
-                <w:color w:val="222222"/>
-                <w:sz w:val="24"/>
-                <w:szCs w:val="24"/>
-              </w:rPr>
-              <w:t>Completed Code Due by</w:t>
-            </w:r>
-          </w:p>
-        </w:tc>
-        <w:tc>
-          <w:tcPr>
-            <w:tcW w:w="5962" w:type="dxa"/>
-          </w:tcPr>
-          <w:p>
-            <w:pPr>
-              <w:rPr>
-                <w:rFonts w:ascii="Times New Roman" w:eastAsia="Times New Roman" w:hAnsi="Times New Roman" w:cs="Times New Roman"/>
-                <w:color w:val="222222"/>
-                <w:sz w:val="24"/>
-                <w:szCs w:val="24"/>
-              </w:rPr>
-            </w:pPr>
-            <w:r>
-              <w:rPr>
-                <w:rFonts w:ascii="Times New Roman" w:eastAsia="Times New Roman" w:hAnsi="Times New Roman" w:cs="Times New Roman"/>
-                <w:color w:val="222222"/>
-                <w:sz w:val="24"/>
-                <w:szCs w:val="24"/>
-              </w:rPr>
-              <w:t>Monday 11-3-2014 by 9:30pm</w:t>
-            </w:r>
-          </w:p>
-        </w:tc>
-        <w:tc>
-          <w:tcPr>
-            <w:tcW w:w="1246" w:type="dxa"/>
-          </w:tcPr>
-          <w:p>
-            <w:pPr>
-              <w:rPr>
-                <w:rFonts w:ascii="Times New Roman" w:eastAsia="Times New Roman" w:hAnsi="Times New Roman" w:cs="Times New Roman"/>
-                <w:color w:val="222222"/>
-                <w:sz w:val="24"/>
-                <w:szCs w:val="24"/>
-              </w:rPr>
-            </w:pPr>
-          </w:p>
-        </w:tc>
-        <w:tc>
-          <w:tcPr>
-            <w:tcW w:w="1246" w:type="dxa"/>
-          </w:tcPr>
-          <w:p>
-            <w:pPr>
-              <w:rPr>
-                <w:rFonts w:ascii="Times New Roman" w:eastAsia="Times New Roman" w:hAnsi="Times New Roman" w:cs="Times New Roman"/>
-                <w:color w:val="222222"/>
-                <w:sz w:val="24"/>
-                <w:szCs w:val="24"/>
-              </w:rPr>
-            </w:pPr>
-          </w:p>
-        </w:tc>
-        <w:tc>
-          <w:tcPr>
-            <w:tcW w:w="2103" w:type="dxa"/>
-          </w:tcPr>
-          <w:p>
-            <w:pPr>
-              <w:rPr>
-                <w:rFonts w:ascii="Times New Roman" w:eastAsia="Times New Roman" w:hAnsi="Times New Roman" w:cs="Times New Roman"/>
-                <w:color w:val="222222"/>
-                <w:sz w:val="24"/>
-                <w:szCs w:val="24"/>
-              </w:rPr>
-            </w:pPr>
-          </w:p>
-        </w:tc>
-      </w:tr>
-      <w:tr>
-        <w:tc>
-          <w:tcPr>
-            <w:tcW w:w="2393" w:type="dxa"/>
-          </w:tcPr>
-          <w:p>
-            <w:pPr>
-              <w:rPr>
-                <w:rFonts w:ascii="Times New Roman" w:eastAsia="Times New Roman" w:hAnsi="Times New Roman" w:cs="Times New Roman"/>
-                <w:b/>
-                <w:color w:val="222222"/>
-                <w:sz w:val="24"/>
-                <w:szCs w:val="24"/>
-              </w:rPr>
-            </w:pPr>
-            <w:r>
-              <w:rPr>
-                <w:rFonts w:ascii="Times New Roman" w:eastAsia="Times New Roman" w:hAnsi="Times New Roman" w:cs="Times New Roman"/>
-                <w:b/>
-                <w:color w:val="222222"/>
-                <w:sz w:val="24"/>
-                <w:szCs w:val="24"/>
-              </w:rPr>
-              <w:t xml:space="preserve">Integration </w:t>
-            </w:r>
-            <w:r>
-              <w:rPr>
-                <w:rFonts w:ascii="Times New Roman" w:eastAsia="Times New Roman" w:hAnsi="Times New Roman" w:cs="Times New Roman"/>
-                <w:b/>
-                <w:color w:val="222222"/>
-                <w:sz w:val="24"/>
-                <w:szCs w:val="24"/>
-              </w:rPr>
-              <w:t>Group Meeting</w:t>
-            </w:r>
-          </w:p>
-        </w:tc>
-        <w:tc>
-          <w:tcPr>
-            <w:tcW w:w="5962" w:type="dxa"/>
-          </w:tcPr>
-          <w:p>
-            <w:pPr>
-              <w:rPr>
-                <w:rFonts w:ascii="Times New Roman" w:eastAsia="Times New Roman" w:hAnsi="Times New Roman" w:cs="Times New Roman"/>
-                <w:color w:val="222222"/>
-                <w:sz w:val="24"/>
-                <w:szCs w:val="24"/>
-              </w:rPr>
-            </w:pPr>
-            <w:r>
-              <w:rPr>
-                <w:rFonts w:ascii="Times New Roman" w:eastAsia="Times New Roman" w:hAnsi="Times New Roman" w:cs="Times New Roman"/>
-                <w:color w:val="222222"/>
-                <w:sz w:val="24"/>
-                <w:szCs w:val="24"/>
-              </w:rPr>
-              <w:t>Monday 11-3-2014 at 10:00pm</w:t>
-            </w:r>
-          </w:p>
-        </w:tc>
-        <w:tc>
-          <w:tcPr>
-            <w:tcW w:w="1246" w:type="dxa"/>
-          </w:tcPr>
-          <w:p>
-            <w:pPr>
-              <w:rPr>
-                <w:rFonts w:ascii="Times New Roman" w:eastAsia="Times New Roman" w:hAnsi="Times New Roman" w:cs="Times New Roman"/>
-                <w:color w:val="222222"/>
-                <w:sz w:val="24"/>
-                <w:szCs w:val="24"/>
-              </w:rPr>
-            </w:pPr>
-          </w:p>
-        </w:tc>
-        <w:tc>
-          <w:tcPr>
-            <w:tcW w:w="1246" w:type="dxa"/>
-          </w:tcPr>
-          <w:p>
-            <w:pPr>
-              <w:rPr>
-                <w:rFonts w:ascii="Times New Roman" w:eastAsia="Times New Roman" w:hAnsi="Times New Roman" w:cs="Times New Roman"/>
-                <w:color w:val="222222"/>
-                <w:sz w:val="24"/>
-                <w:szCs w:val="24"/>
-              </w:rPr>
-            </w:pPr>
-          </w:p>
-        </w:tc>
-        <w:tc>
-          <w:tcPr>
-            <w:tcW w:w="2103" w:type="dxa"/>
-          </w:tcPr>
-          <w:p>
-            <w:pPr>
-              <w:rPr>
-                <w:rFonts w:ascii="Times New Roman" w:eastAsia="Times New Roman" w:hAnsi="Times New Roman" w:cs="Times New Roman"/>
-                <w:color w:val="222222"/>
-                <w:sz w:val="24"/>
-                <w:szCs w:val="24"/>
-              </w:rPr>
-            </w:pPr>
-          </w:p>
-        </w:tc>
-      </w:tr>
-      <w:tr>
-        <w:trPr>
-          <w:trHeight w:val="602"/>
-        </w:trPr>
-        <w:tc>
-          <w:tcPr>
-            <w:tcW w:w="2393" w:type="dxa"/>
-          </w:tcPr>
-          <w:p>
-            <w:pPr>
-              <w:rPr>
-                <w:rFonts w:ascii="Times New Roman" w:eastAsia="Times New Roman" w:hAnsi="Times New Roman" w:cs="Times New Roman"/>
-                <w:b/>
-                <w:color w:val="222222"/>
-                <w:sz w:val="24"/>
-                <w:szCs w:val="24"/>
-              </w:rPr>
-            </w:pPr>
-            <w:r>
-              <w:rPr>
-                <w:rFonts w:ascii="Times New Roman" w:eastAsia="Times New Roman" w:hAnsi="Times New Roman" w:cs="Times New Roman"/>
-                <w:b/>
-                <w:color w:val="222222"/>
-                <w:sz w:val="24"/>
-                <w:szCs w:val="24"/>
-              </w:rPr>
-              <w:t xml:space="preserve">Code must be updated/corrected by </w:t>
-            </w:r>
-          </w:p>
-        </w:tc>
-        <w:tc>
-          <w:tcPr>
-            <w:tcW w:w="5962" w:type="dxa"/>
-          </w:tcPr>
-          <w:p>
-            <w:pPr>
-              <w:rPr>
-                <w:rFonts w:ascii="Times New Roman" w:eastAsia="Times New Roman" w:hAnsi="Times New Roman" w:cs="Times New Roman"/>
-                <w:color w:val="222222"/>
-                <w:sz w:val="24"/>
-                <w:szCs w:val="24"/>
-              </w:rPr>
-            </w:pPr>
-            <w:r>
-              <w:rPr>
-                <w:rFonts w:ascii="Times New Roman" w:eastAsia="Times New Roman" w:hAnsi="Times New Roman" w:cs="Times New Roman"/>
-                <w:b/>
-                <w:color w:val="222222"/>
-                <w:sz w:val="24"/>
-                <w:szCs w:val="24"/>
-              </w:rPr>
-              <w:t>Wednesday 11-5-2014 by 11:00pm</w:t>
-            </w:r>
-          </w:p>
-        </w:tc>
-        <w:tc>
-          <w:tcPr>
-            <w:tcW w:w="1246" w:type="dxa"/>
-          </w:tcPr>
-          <w:p>
-            <w:pPr>
-              <w:rPr>
-                <w:rFonts w:ascii="Times New Roman" w:eastAsia="Times New Roman" w:hAnsi="Times New Roman" w:cs="Times New Roman"/>
-                <w:color w:val="222222"/>
-                <w:sz w:val="24"/>
-                <w:szCs w:val="24"/>
-              </w:rPr>
-            </w:pPr>
-          </w:p>
-        </w:tc>
-        <w:tc>
-          <w:tcPr>
-            <w:tcW w:w="1246" w:type="dxa"/>
-          </w:tcPr>
-          <w:p>
-            <w:pPr>
-              <w:rPr>
-                <w:rFonts w:ascii="Times New Roman" w:eastAsia="Times New Roman" w:hAnsi="Times New Roman" w:cs="Times New Roman"/>
-                <w:color w:val="222222"/>
-                <w:sz w:val="24"/>
-                <w:szCs w:val="24"/>
-              </w:rPr>
-            </w:pPr>
-          </w:p>
-        </w:tc>
-        <w:tc>
-          <w:tcPr>
-            <w:tcW w:w="2103" w:type="dxa"/>
-          </w:tcPr>
-          <w:p>
-            <w:pPr>
-              <w:rPr>
-                <w:rFonts w:ascii="Times New Roman" w:eastAsia="Times New Roman" w:hAnsi="Times New Roman" w:cs="Times New Roman"/>
-                <w:color w:val="222222"/>
-                <w:sz w:val="24"/>
-                <w:szCs w:val="24"/>
-              </w:rPr>
-            </w:pPr>
-          </w:p>
-        </w:tc>
-      </w:tr>
-      <w:tr>
-        <w:tc>
-          <w:tcPr>
-            <w:tcW w:w="2393" w:type="dxa"/>
-          </w:tcPr>
-          <w:p>
-            <w:pPr>
-              <w:rPr>
-                <w:rFonts w:ascii="Times New Roman" w:eastAsia="Times New Roman" w:hAnsi="Times New Roman" w:cs="Times New Roman"/>
-                <w:b/>
-                <w:color w:val="222222"/>
-                <w:sz w:val="24"/>
-                <w:szCs w:val="24"/>
-              </w:rPr>
-            </w:pPr>
-            <w:r>
-              <w:rPr>
-                <w:rFonts w:ascii="Times New Roman" w:eastAsia="Times New Roman" w:hAnsi="Times New Roman" w:cs="Times New Roman"/>
-                <w:b/>
-                <w:color w:val="222222"/>
-                <w:sz w:val="24"/>
-                <w:szCs w:val="24"/>
-              </w:rPr>
-              <w:t>Task Description</w:t>
-            </w:r>
-          </w:p>
-        </w:tc>
-        <w:tc>
-          <w:tcPr>
-            <w:tcW w:w="5962" w:type="dxa"/>
-          </w:tcPr>
-          <w:p>
-            <w:pPr>
-              <w:pStyle w:val="NoSpacing"/>
-              <w:numPr>
-                <w:ilvl w:val="0"/>
-                <w:numId w:val="11"/>
-              </w:numPr>
-              <w:rPr>
-                <w:rFonts w:ascii="Times New Roman" w:hAnsi="Times New Roman" w:cs="Times New Roman"/>
-                <w:sz w:val="24"/>
-                <w:szCs w:val="24"/>
-              </w:rPr>
-            </w:pPr>
-            <w:r>
-              <w:rPr>
-                <w:rFonts w:ascii="Times New Roman" w:hAnsi="Times New Roman" w:cs="Times New Roman"/>
-                <w:sz w:val="24"/>
-                <w:szCs w:val="24"/>
-              </w:rPr>
-              <w:t xml:space="preserve">Use </w:t>
-            </w:r>
-            <w:r>
-              <w:rPr>
-                <w:rFonts w:ascii="Times New Roman" w:hAnsi="Times New Roman" w:cs="Times New Roman"/>
-                <w:sz w:val="24"/>
-                <w:szCs w:val="24"/>
-              </w:rPr>
-              <w:t>Documentation\Diagrams</w:t>
-            </w:r>
-            <w:r>
-              <w:rPr>
-                <w:rFonts w:ascii="Times New Roman" w:hAnsi="Times New Roman" w:cs="Times New Roman"/>
-                <w:sz w:val="24"/>
-                <w:szCs w:val="24"/>
-              </w:rPr>
-              <w:t>.pdf  Data flow diagrams to complete admin.html</w:t>
-            </w:r>
-          </w:p>
-          <w:p>
-            <w:pPr>
-              <w:pStyle w:val="NoSpacing"/>
-              <w:numPr>
-                <w:ilvl w:val="0"/>
-                <w:numId w:val="11"/>
-              </w:numPr>
-              <w:rPr>
-                <w:rFonts w:ascii="Times New Roman" w:hAnsi="Times New Roman" w:cs="Times New Roman"/>
-                <w:sz w:val="24"/>
-                <w:szCs w:val="24"/>
-              </w:rPr>
-            </w:pPr>
-            <w:r>
-              <w:rPr>
-                <w:rFonts w:ascii="Times New Roman" w:hAnsi="Times New Roman" w:cs="Times New Roman"/>
-                <w:sz w:val="24"/>
-                <w:szCs w:val="24"/>
-              </w:rPr>
-              <w:t>Admin.html needs to have Manage System Buttons</w:t>
-            </w:r>
-          </w:p>
-          <w:p>
-            <w:pPr>
-              <w:pStyle w:val="NoSpacing"/>
-              <w:numPr>
-                <w:ilvl w:val="0"/>
-                <w:numId w:val="11"/>
-              </w:numPr>
-              <w:rPr>
-                <w:rFonts w:ascii="Times New Roman" w:hAnsi="Times New Roman" w:cs="Times New Roman"/>
-                <w:sz w:val="24"/>
-                <w:szCs w:val="24"/>
-              </w:rPr>
-            </w:pPr>
-            <w:r>
-              <w:rPr>
-                <w:rFonts w:ascii="Times New Roman" w:hAnsi="Times New Roman" w:cs="Times New Roman"/>
-                <w:sz w:val="24"/>
-                <w:szCs w:val="24"/>
-              </w:rPr>
-              <w:t>Buttons in Manage System Module need to have appropriate views, fields for each module.</w:t>
-            </w:r>
-          </w:p>
-          <w:p>
-            <w:pPr>
-              <w:pStyle w:val="NoSpacing"/>
-              <w:ind w:left="360"/>
-              <w:rPr>
-                <w:rFonts w:ascii="Times New Roman" w:hAnsi="Times New Roman" w:cs="Times New Roman"/>
-                <w:b/>
-                <w:sz w:val="24"/>
-                <w:szCs w:val="24"/>
-              </w:rPr>
-            </w:pPr>
-            <w:r>
-              <w:rPr>
-                <w:rFonts w:ascii="Times New Roman" w:hAnsi="Times New Roman" w:cs="Times New Roman"/>
-                <w:b/>
-                <w:sz w:val="24"/>
-                <w:szCs w:val="24"/>
-              </w:rPr>
-              <w:t>Use Static info for buttons/modules below</w:t>
-            </w:r>
-          </w:p>
-          <w:p>
-            <w:pPr>
-              <w:pStyle w:val="NoSpacing"/>
-              <w:numPr>
-                <w:ilvl w:val="0"/>
-                <w:numId w:val="11"/>
-              </w:numPr>
-              <w:rPr>
-                <w:rFonts w:ascii="Times New Roman" w:hAnsi="Times New Roman" w:cs="Times New Roman"/>
-                <w:sz w:val="24"/>
-                <w:szCs w:val="24"/>
-              </w:rPr>
-            </w:pPr>
-            <w:r>
-              <w:rPr>
-                <w:rFonts w:ascii="Times New Roman" w:hAnsi="Times New Roman" w:cs="Times New Roman"/>
-                <w:sz w:val="24"/>
-                <w:szCs w:val="24"/>
-              </w:rPr>
-              <w:t xml:space="preserve">View </w:t>
-            </w:r>
-            <w:r>
-              <w:rPr>
-                <w:rFonts w:ascii="Times New Roman" w:hAnsi="Times New Roman" w:cs="Times New Roman"/>
-                <w:b/>
-                <w:sz w:val="24"/>
-                <w:szCs w:val="24"/>
-              </w:rPr>
-              <w:t>Active Accounts</w:t>
-            </w:r>
-            <w:r>
-              <w:rPr>
-                <w:rFonts w:ascii="Times New Roman" w:hAnsi="Times New Roman" w:cs="Times New Roman"/>
-                <w:sz w:val="24"/>
-                <w:szCs w:val="24"/>
-              </w:rPr>
-              <w:t>: needs to have a list of registered accounts (see ER Diagram for details on fields)</w:t>
-            </w:r>
-          </w:p>
-          <w:p>
-            <w:pPr>
-              <w:pStyle w:val="NoSpacing"/>
-              <w:numPr>
-                <w:ilvl w:val="0"/>
-                <w:numId w:val="11"/>
-              </w:numPr>
-              <w:rPr>
-                <w:rFonts w:ascii="Times New Roman" w:hAnsi="Times New Roman" w:cs="Times New Roman"/>
-                <w:sz w:val="24"/>
-                <w:szCs w:val="24"/>
-              </w:rPr>
-            </w:pPr>
-            <w:r>
-              <w:rPr>
-                <w:rFonts w:ascii="Times New Roman" w:hAnsi="Times New Roman" w:cs="Times New Roman"/>
-                <w:sz w:val="24"/>
-                <w:szCs w:val="24"/>
-              </w:rPr>
-              <w:t xml:space="preserve">Approve </w:t>
-            </w:r>
-            <w:r>
-              <w:rPr>
-                <w:rFonts w:ascii="Times New Roman" w:hAnsi="Times New Roman" w:cs="Times New Roman"/>
-                <w:b/>
-                <w:sz w:val="24"/>
-                <w:szCs w:val="24"/>
-              </w:rPr>
-              <w:t>New Accounts</w:t>
-            </w:r>
-            <w:r>
-              <w:rPr>
-                <w:rFonts w:ascii="Times New Roman" w:hAnsi="Times New Roman" w:cs="Times New Roman"/>
-                <w:sz w:val="24"/>
-                <w:szCs w:val="24"/>
-              </w:rPr>
-              <w:t>: needs to have a panel with the full name of user, email, and a button for approve or Deny account</w:t>
-            </w:r>
-          </w:p>
-          <w:p>
-            <w:pPr>
-              <w:pStyle w:val="NoSpacing"/>
-              <w:numPr>
-                <w:ilvl w:val="0"/>
-                <w:numId w:val="11"/>
-              </w:numPr>
-              <w:rPr>
-                <w:rFonts w:ascii="Times New Roman" w:hAnsi="Times New Roman" w:cs="Times New Roman"/>
-                <w:sz w:val="24"/>
-                <w:szCs w:val="24"/>
-              </w:rPr>
-            </w:pPr>
-            <w:r>
-              <w:rPr>
-                <w:rFonts w:ascii="Times New Roman" w:hAnsi="Times New Roman" w:cs="Times New Roman"/>
-                <w:b/>
-                <w:sz w:val="24"/>
-                <w:szCs w:val="24"/>
-              </w:rPr>
-              <w:t>Manage Accounts</w:t>
-            </w:r>
-            <w:r>
-              <w:rPr>
-                <w:rFonts w:ascii="Times New Roman" w:hAnsi="Times New Roman" w:cs="Times New Roman"/>
-                <w:sz w:val="24"/>
-                <w:szCs w:val="24"/>
-              </w:rPr>
-              <w:t>: needs to have a panel with the full name of all accounts, when clicked on it must lead to details of that page</w:t>
-            </w:r>
-          </w:p>
-          <w:p>
-            <w:pPr>
-              <w:pStyle w:val="NoSpacing"/>
-              <w:numPr>
-                <w:ilvl w:val="0"/>
-                <w:numId w:val="11"/>
-              </w:numPr>
-              <w:rPr>
-                <w:rFonts w:ascii="Times New Roman" w:hAnsi="Times New Roman" w:cs="Times New Roman"/>
-                <w:sz w:val="24"/>
-                <w:szCs w:val="24"/>
-              </w:rPr>
-            </w:pPr>
-            <w:r>
-              <w:rPr>
-                <w:rFonts w:ascii="Times New Roman" w:hAnsi="Times New Roman" w:cs="Times New Roman"/>
-                <w:b/>
-                <w:sz w:val="24"/>
-                <w:szCs w:val="24"/>
-              </w:rPr>
-              <w:t>Manage Bus Routes</w:t>
-            </w:r>
-            <w:r>
-              <w:rPr>
-                <w:rFonts w:ascii="Times New Roman" w:hAnsi="Times New Roman" w:cs="Times New Roman"/>
-                <w:sz w:val="24"/>
-                <w:szCs w:val="24"/>
-              </w:rPr>
-              <w:t>: must have a list of States &gt; District &gt; School &gt; Bus Route editor</w:t>
-            </w:r>
-          </w:p>
-          <w:p>
-            <w:pPr>
-              <w:pStyle w:val="NoSpacing"/>
-              <w:numPr>
-                <w:ilvl w:val="0"/>
-                <w:numId w:val="11"/>
-              </w:numPr>
-              <w:rPr>
-                <w:rFonts w:ascii="Times New Roman" w:hAnsi="Times New Roman" w:cs="Times New Roman"/>
-                <w:sz w:val="24"/>
-                <w:szCs w:val="24"/>
-              </w:rPr>
-            </w:pPr>
-            <w:r>
-              <w:rPr>
-                <w:rFonts w:ascii="Times New Roman" w:hAnsi="Times New Roman" w:cs="Times New Roman"/>
-                <w:b/>
-                <w:sz w:val="24"/>
-                <w:szCs w:val="24"/>
-              </w:rPr>
-              <w:t>Exit</w:t>
-            </w:r>
-            <w:r>
-              <w:rPr>
-                <w:rFonts w:ascii="Times New Roman" w:hAnsi="Times New Roman" w:cs="Times New Roman"/>
-                <w:sz w:val="24"/>
-                <w:szCs w:val="24"/>
-              </w:rPr>
-              <w:t xml:space="preserve"> (Log Off)</w:t>
-            </w:r>
-          </w:p>
-          <w:p>
-            <w:pPr>
-              <w:pStyle w:val="NoSpacing"/>
-              <w:rPr>
-                <w:rFonts w:ascii="Times New Roman" w:eastAsia="Times New Roman" w:hAnsi="Times New Roman" w:cs="Times New Roman"/>
-                <w:color w:val="222222"/>
-                <w:sz w:val="24"/>
-                <w:szCs w:val="24"/>
-              </w:rPr>
-            </w:pPr>
-          </w:p>
-        </w:tc>
-        <w:tc>
-          <w:tcPr>
-            <w:tcW w:w="1246" w:type="dxa"/>
-          </w:tcPr>
-          <w:p>
-            <w:pPr>
-              <w:rPr>
-                <w:rFonts w:ascii="Times New Roman" w:eastAsia="Times New Roman" w:hAnsi="Times New Roman" w:cs="Times New Roman"/>
-                <w:color w:val="222222"/>
-                <w:sz w:val="24"/>
-                <w:szCs w:val="24"/>
-              </w:rPr>
-            </w:pPr>
-          </w:p>
-        </w:tc>
-        <w:tc>
-          <w:tcPr>
-            <w:tcW w:w="1246" w:type="dxa"/>
-          </w:tcPr>
-          <w:p>
-            <w:pPr>
-              <w:rPr>
-                <w:rFonts w:ascii="Times New Roman" w:eastAsia="Times New Roman" w:hAnsi="Times New Roman" w:cs="Times New Roman"/>
-                <w:color w:val="222222"/>
-                <w:sz w:val="24"/>
-                <w:szCs w:val="24"/>
-              </w:rPr>
-            </w:pPr>
-          </w:p>
-        </w:tc>
-        <w:tc>
-          <w:tcPr>
-            <w:tcW w:w="2103" w:type="dxa"/>
-          </w:tcPr>
-          <w:p>
-            <w:pPr>
-              <w:rPr>
-                <w:rFonts w:ascii="Times New Roman" w:eastAsia="Times New Roman" w:hAnsi="Times New Roman" w:cs="Times New Roman"/>
-                <w:color w:val="222222"/>
-                <w:sz w:val="24"/>
-                <w:szCs w:val="24"/>
-              </w:rPr>
-            </w:pPr>
-          </w:p>
-        </w:tc>
-      </w:tr>
-    </w:tbl>
-    <w:p>
-      <w:pPr>
-        <w:shd w:val="clear" w:color="auto" w:fill="FFFFFF"/>
-        <w:rPr>
-          <w:rFonts w:ascii="Times New Roman" w:eastAsia="Times New Roman" w:hAnsi="Times New Roman" w:cs="Times New Roman"/>
-          <w:b/>
-          <w:color w:val="222222"/>
-          <w:sz w:val="24"/>
-          <w:szCs w:val="24"/>
-        </w:rPr>
-      </w:pPr>
-    </w:p>
-    <w:p>
-      <w:pPr>
-        <w:shd w:val="clear" w:color="auto" w:fill="FFFFFF"/>
-        <w:rPr>
-          <w:rFonts w:ascii="Times New Roman" w:eastAsia="Times New Roman" w:hAnsi="Times New Roman" w:cs="Times New Roman"/>
-          <w:b/>
-          <w:color w:val="222222"/>
-          <w:sz w:val="24"/>
-          <w:szCs w:val="24"/>
-        </w:rPr>
-      </w:pPr>
-    </w:p>
-    <w:p>
-      <w:pPr>
-        <w:shd w:val="clear" w:color="auto" w:fill="FFFFFF"/>
-        <w:rPr>
-          <w:rFonts w:ascii="Times New Roman" w:eastAsia="Times New Roman" w:hAnsi="Times New Roman" w:cs="Times New Roman"/>
-          <w:b/>
-          <w:color w:val="222222"/>
-          <w:sz w:val="24"/>
-          <w:szCs w:val="24"/>
-        </w:rPr>
-      </w:pPr>
-    </w:p>
-    <w:tbl>
-      <w:tblPr>
-        <w:tblStyle w:val="TableGrid"/>
-        <w:tblW w:w="0" w:type="auto"/>
-        <w:tblLook w:val="04A0" w:firstRow="1" w:lastRow="0" w:firstColumn="1" w:lastColumn="0" w:noHBand="0" w:noVBand="1"/>
-      </w:tblPr>
-      <w:tblGrid>
-        <w:gridCol w:w="2393"/>
-        <w:gridCol w:w="5962"/>
-        <w:gridCol w:w="1246"/>
-        <w:gridCol w:w="1246"/>
-        <w:gridCol w:w="2103"/>
-      </w:tblGrid>
-      <w:tr>
-        <w:tc>
-          <w:tcPr>
-            <w:tcW w:w="2393" w:type="dxa"/>
-          </w:tcPr>
-          <w:p>
-            <w:pPr>
-              <w:rPr>
-                <w:rFonts w:ascii="Times New Roman" w:eastAsia="Times New Roman" w:hAnsi="Times New Roman" w:cs="Times New Roman"/>
-                <w:b/>
-                <w:color w:val="222222"/>
-                <w:sz w:val="24"/>
-                <w:szCs w:val="24"/>
-              </w:rPr>
-            </w:pPr>
-            <w:r>
-              <w:rPr>
-                <w:rFonts w:ascii="Times New Roman" w:eastAsia="Times New Roman" w:hAnsi="Times New Roman" w:cs="Times New Roman"/>
-                <w:b/>
-                <w:color w:val="222222"/>
-                <w:sz w:val="24"/>
-                <w:szCs w:val="24"/>
-              </w:rPr>
-              <w:t>Group Member</w:t>
-            </w:r>
-          </w:p>
-        </w:tc>
-        <w:tc>
-          <w:tcPr>
-            <w:tcW w:w="5962" w:type="dxa"/>
-          </w:tcPr>
-          <w:p>
-            <w:pPr>
-              <w:jc w:val="center"/>
-              <w:rPr>
-                <w:rFonts w:ascii="Times New Roman" w:eastAsia="Times New Roman" w:hAnsi="Times New Roman" w:cs="Times New Roman"/>
-                <w:b/>
-                <w:color w:val="222222"/>
-                <w:sz w:val="24"/>
-                <w:szCs w:val="24"/>
-              </w:rPr>
-            </w:pPr>
-            <w:r>
-              <w:rPr>
-                <w:rFonts w:ascii="Times New Roman" w:eastAsia="Times New Roman" w:hAnsi="Times New Roman" w:cs="Times New Roman"/>
-                <w:b/>
-                <w:color w:val="222222"/>
-                <w:sz w:val="40"/>
-                <w:szCs w:val="24"/>
-              </w:rPr>
-              <w:t>Marlon</w:t>
-            </w:r>
-          </w:p>
-        </w:tc>
-        <w:tc>
-          <w:tcPr>
-            <w:tcW w:w="1246" w:type="dxa"/>
-          </w:tcPr>
-          <w:p>
-            <w:pPr>
-              <w:jc w:val="center"/>
-              <w:rPr>
-                <w:rFonts w:ascii="Times New Roman" w:eastAsia="Times New Roman" w:hAnsi="Times New Roman" w:cs="Times New Roman"/>
-                <w:b/>
-                <w:color w:val="222222"/>
-                <w:sz w:val="24"/>
-                <w:szCs w:val="24"/>
-              </w:rPr>
-            </w:pPr>
-            <w:r>
-              <w:rPr>
-                <w:rFonts w:ascii="Times New Roman" w:eastAsia="Times New Roman" w:hAnsi="Times New Roman" w:cs="Times New Roman"/>
-                <w:b/>
-                <w:color w:val="222222"/>
-                <w:sz w:val="24"/>
-                <w:szCs w:val="24"/>
-              </w:rPr>
-              <w:t>Date Worked</w:t>
-            </w:r>
-          </w:p>
-        </w:tc>
-        <w:tc>
-          <w:tcPr>
-            <w:tcW w:w="1246" w:type="dxa"/>
-          </w:tcPr>
-          <w:p>
-            <w:pPr>
-              <w:jc w:val="center"/>
-              <w:rPr>
-                <w:rFonts w:ascii="Times New Roman" w:eastAsia="Times New Roman" w:hAnsi="Times New Roman" w:cs="Times New Roman"/>
-                <w:b/>
-                <w:color w:val="222222"/>
-                <w:sz w:val="24"/>
-                <w:szCs w:val="24"/>
-              </w:rPr>
-            </w:pPr>
-            <w:r>
-              <w:rPr>
-                <w:rFonts w:ascii="Times New Roman" w:eastAsia="Times New Roman" w:hAnsi="Times New Roman" w:cs="Times New Roman"/>
-                <w:b/>
-                <w:color w:val="222222"/>
-                <w:sz w:val="24"/>
-                <w:szCs w:val="24"/>
-              </w:rPr>
-              <w:t>Hours Worked</w:t>
-            </w:r>
-          </w:p>
-        </w:tc>
-        <w:tc>
-          <w:tcPr>
-            <w:tcW w:w="2103" w:type="dxa"/>
-          </w:tcPr>
-          <w:p>
-            <w:pPr>
-              <w:jc w:val="center"/>
-              <w:rPr>
-                <w:rFonts w:ascii="Times New Roman" w:eastAsia="Times New Roman" w:hAnsi="Times New Roman" w:cs="Times New Roman"/>
-                <w:b/>
-                <w:color w:val="222222"/>
-                <w:sz w:val="24"/>
-                <w:szCs w:val="24"/>
-              </w:rPr>
-            </w:pPr>
-            <w:r>
-              <w:rPr>
-                <w:rFonts w:ascii="Times New Roman" w:eastAsia="Times New Roman" w:hAnsi="Times New Roman" w:cs="Times New Roman"/>
-                <w:b/>
-                <w:color w:val="222222"/>
-                <w:sz w:val="24"/>
-                <w:szCs w:val="24"/>
-              </w:rPr>
-              <w:t>Date Completed/Status</w:t>
-            </w:r>
-          </w:p>
-        </w:tc>
-      </w:tr>
-      <w:tr>
-        <w:tc>
-          <w:tcPr>
-            <w:tcW w:w="2393" w:type="dxa"/>
-          </w:tcPr>
-          <w:p>
-            <w:pPr>
-              <w:rPr>
-                <w:rFonts w:ascii="Times New Roman" w:eastAsia="Times New Roman" w:hAnsi="Times New Roman" w:cs="Times New Roman"/>
-                <w:b/>
-                <w:color w:val="222222"/>
-                <w:sz w:val="24"/>
-                <w:szCs w:val="24"/>
-              </w:rPr>
-            </w:pPr>
-            <w:r>
-              <w:rPr>
-                <w:rFonts w:ascii="Times New Roman" w:eastAsia="Times New Roman" w:hAnsi="Times New Roman" w:cs="Times New Roman"/>
-                <w:b/>
-                <w:color w:val="222222"/>
-                <w:sz w:val="24"/>
-                <w:szCs w:val="24"/>
-              </w:rPr>
-              <w:t>Item</w:t>
-            </w:r>
-          </w:p>
-        </w:tc>
-        <w:tc>
-          <w:tcPr>
-            <w:tcW w:w="5962" w:type="dxa"/>
-          </w:tcPr>
-          <w:p>
-            <w:pPr>
-              <w:rPr>
-                <w:rFonts w:ascii="Times New Roman" w:eastAsia="Times New Roman" w:hAnsi="Times New Roman" w:cs="Times New Roman"/>
-                <w:color w:val="222222"/>
-                <w:sz w:val="24"/>
-                <w:szCs w:val="24"/>
-              </w:rPr>
-            </w:pPr>
-            <w:r>
-              <w:rPr>
-                <w:rFonts w:ascii="Times New Roman" w:eastAsia="Times New Roman" w:hAnsi="Times New Roman" w:cs="Times New Roman"/>
-                <w:color w:val="222222"/>
-                <w:sz w:val="24"/>
-                <w:szCs w:val="24"/>
-              </w:rPr>
-              <w:t>Fix Google API functions, markers</w:t>
-            </w:r>
-          </w:p>
-        </w:tc>
-        <w:tc>
-          <w:tcPr>
-            <w:tcW w:w="1246" w:type="dxa"/>
-          </w:tcPr>
-          <w:p>
-            <w:pPr>
-              <w:rPr>
-                <w:rFonts w:ascii="Times New Roman" w:eastAsia="Times New Roman" w:hAnsi="Times New Roman" w:cs="Times New Roman"/>
-                <w:color w:val="222222"/>
-                <w:sz w:val="24"/>
-                <w:szCs w:val="24"/>
-              </w:rPr>
-            </w:pPr>
-          </w:p>
-        </w:tc>
-        <w:tc>
-          <w:tcPr>
-            <w:tcW w:w="1246" w:type="dxa"/>
-          </w:tcPr>
-          <w:p>
-            <w:pPr>
-              <w:rPr>
-                <w:rFonts w:ascii="Times New Roman" w:eastAsia="Times New Roman" w:hAnsi="Times New Roman" w:cs="Times New Roman"/>
-                <w:color w:val="222222"/>
-                <w:sz w:val="24"/>
-                <w:szCs w:val="24"/>
-              </w:rPr>
-            </w:pPr>
-          </w:p>
-        </w:tc>
-        <w:tc>
-          <w:tcPr>
-            <w:tcW w:w="2103" w:type="dxa"/>
-          </w:tcPr>
-          <w:p>
-            <w:pPr>
-              <w:rPr>
-                <w:rFonts w:ascii="Times New Roman" w:eastAsia="Times New Roman" w:hAnsi="Times New Roman" w:cs="Times New Roman"/>
-                <w:color w:val="222222"/>
-                <w:sz w:val="24"/>
-                <w:szCs w:val="24"/>
-              </w:rPr>
-            </w:pPr>
-          </w:p>
-        </w:tc>
-      </w:tr>
-      <w:tr>
-        <w:tc>
-          <w:tcPr>
-            <w:tcW w:w="2393" w:type="dxa"/>
-          </w:tcPr>
-          <w:p>
-            <w:pPr>
-              <w:rPr>
-                <w:rFonts w:ascii="Times New Roman" w:eastAsia="Times New Roman" w:hAnsi="Times New Roman" w:cs="Times New Roman"/>
-                <w:b/>
-                <w:color w:val="222222"/>
-                <w:sz w:val="24"/>
-                <w:szCs w:val="24"/>
-              </w:rPr>
-            </w:pPr>
-            <w:r>
-              <w:rPr>
-                <w:rFonts w:ascii="Times New Roman" w:eastAsia="Times New Roman" w:hAnsi="Times New Roman" w:cs="Times New Roman"/>
-                <w:b/>
-                <w:color w:val="222222"/>
-                <w:sz w:val="24"/>
-                <w:szCs w:val="24"/>
-              </w:rPr>
-              <w:t>Starting Date</w:t>
-            </w:r>
-          </w:p>
-        </w:tc>
-        <w:tc>
-          <w:tcPr>
-            <w:tcW w:w="5962" w:type="dxa"/>
-          </w:tcPr>
-          <w:p>
-            <w:pPr>
-              <w:rPr>
-                <w:rFonts w:ascii="Times New Roman" w:eastAsia="Times New Roman" w:hAnsi="Times New Roman" w:cs="Times New Roman"/>
-                <w:color w:val="222222"/>
-                <w:sz w:val="24"/>
-                <w:szCs w:val="24"/>
-              </w:rPr>
-            </w:pPr>
-            <w:r>
-              <w:rPr>
-                <w:rFonts w:ascii="Times New Roman" w:eastAsia="Times New Roman" w:hAnsi="Times New Roman" w:cs="Times New Roman"/>
-                <w:color w:val="222222"/>
-                <w:sz w:val="24"/>
-                <w:szCs w:val="24"/>
-              </w:rPr>
-              <w:t>Thursday 9-30-2014</w:t>
-            </w:r>
-          </w:p>
-        </w:tc>
-        <w:tc>
-          <w:tcPr>
-            <w:tcW w:w="1246" w:type="dxa"/>
-          </w:tcPr>
-          <w:p>
-            <w:pPr>
-              <w:rPr>
-                <w:rFonts w:ascii="Times New Roman" w:eastAsia="Times New Roman" w:hAnsi="Times New Roman" w:cs="Times New Roman"/>
-                <w:color w:val="222222"/>
-                <w:sz w:val="24"/>
-                <w:szCs w:val="24"/>
-              </w:rPr>
-            </w:pPr>
-          </w:p>
-        </w:tc>
-        <w:tc>
-          <w:tcPr>
-            <w:tcW w:w="1246" w:type="dxa"/>
-          </w:tcPr>
-          <w:p>
-            <w:pPr>
-              <w:rPr>
-                <w:rFonts w:ascii="Times New Roman" w:eastAsia="Times New Roman" w:hAnsi="Times New Roman" w:cs="Times New Roman"/>
-                <w:color w:val="222222"/>
-                <w:sz w:val="24"/>
-                <w:szCs w:val="24"/>
-              </w:rPr>
-            </w:pPr>
-          </w:p>
-        </w:tc>
-        <w:tc>
-          <w:tcPr>
-            <w:tcW w:w="2103" w:type="dxa"/>
-          </w:tcPr>
-          <w:p>
-            <w:pPr>
-              <w:rPr>
-                <w:rFonts w:ascii="Times New Roman" w:eastAsia="Times New Roman" w:hAnsi="Times New Roman" w:cs="Times New Roman"/>
-                <w:color w:val="222222"/>
-                <w:sz w:val="24"/>
-                <w:szCs w:val="24"/>
-              </w:rPr>
-            </w:pPr>
-          </w:p>
-        </w:tc>
-      </w:tr>
-      <w:tr>
-        <w:tc>
-          <w:tcPr>
-            <w:tcW w:w="2393" w:type="dxa"/>
-          </w:tcPr>
-          <w:p>
-            <w:pPr>
-              <w:rPr>
-                <w:rFonts w:ascii="Times New Roman" w:eastAsia="Times New Roman" w:hAnsi="Times New Roman" w:cs="Times New Roman"/>
-                <w:b/>
-                <w:color w:val="222222"/>
-                <w:sz w:val="24"/>
-                <w:szCs w:val="24"/>
-              </w:rPr>
-            </w:pPr>
-            <w:r>
-              <w:rPr>
-                <w:rFonts w:ascii="Times New Roman" w:eastAsia="Times New Roman" w:hAnsi="Times New Roman" w:cs="Times New Roman"/>
-                <w:b/>
-                <w:color w:val="222222"/>
-                <w:sz w:val="24"/>
-                <w:szCs w:val="24"/>
-              </w:rPr>
-              <w:t>Completed Code Due by</w:t>
-            </w:r>
-          </w:p>
-        </w:tc>
-        <w:tc>
-          <w:tcPr>
-            <w:tcW w:w="5962" w:type="dxa"/>
-          </w:tcPr>
-          <w:p>
-            <w:pPr>
-              <w:rPr>
-                <w:rFonts w:ascii="Times New Roman" w:eastAsia="Times New Roman" w:hAnsi="Times New Roman" w:cs="Times New Roman"/>
-                <w:color w:val="222222"/>
-                <w:sz w:val="24"/>
-                <w:szCs w:val="24"/>
-              </w:rPr>
-            </w:pPr>
-            <w:r>
-              <w:rPr>
-                <w:rFonts w:ascii="Times New Roman" w:eastAsia="Times New Roman" w:hAnsi="Times New Roman" w:cs="Times New Roman"/>
-                <w:color w:val="222222"/>
-                <w:sz w:val="24"/>
-                <w:szCs w:val="24"/>
-              </w:rPr>
-              <w:t>Monday 11-3-2014 by 9:30pm</w:t>
-            </w:r>
-          </w:p>
-        </w:tc>
-        <w:tc>
-          <w:tcPr>
-            <w:tcW w:w="1246" w:type="dxa"/>
-          </w:tcPr>
-          <w:p>
-            <w:pPr>
-              <w:rPr>
-                <w:rFonts w:ascii="Times New Roman" w:eastAsia="Times New Roman" w:hAnsi="Times New Roman" w:cs="Times New Roman"/>
-                <w:color w:val="222222"/>
-                <w:sz w:val="24"/>
-                <w:szCs w:val="24"/>
-              </w:rPr>
-            </w:pPr>
-          </w:p>
-        </w:tc>
-        <w:tc>
-          <w:tcPr>
-            <w:tcW w:w="1246" w:type="dxa"/>
-          </w:tcPr>
-          <w:p>
-            <w:pPr>
-              <w:rPr>
-                <w:rFonts w:ascii="Times New Roman" w:eastAsia="Times New Roman" w:hAnsi="Times New Roman" w:cs="Times New Roman"/>
-                <w:color w:val="222222"/>
-                <w:sz w:val="24"/>
-                <w:szCs w:val="24"/>
-              </w:rPr>
-            </w:pPr>
-          </w:p>
-        </w:tc>
-        <w:tc>
-          <w:tcPr>
-            <w:tcW w:w="2103" w:type="dxa"/>
-          </w:tcPr>
-          <w:p>
-            <w:pPr>
-              <w:rPr>
-                <w:rFonts w:ascii="Times New Roman" w:eastAsia="Times New Roman" w:hAnsi="Times New Roman" w:cs="Times New Roman"/>
-                <w:color w:val="222222"/>
-                <w:sz w:val="24"/>
-                <w:szCs w:val="24"/>
-              </w:rPr>
-            </w:pPr>
-          </w:p>
-        </w:tc>
-      </w:tr>
-      <w:tr>
-        <w:tc>
-          <w:tcPr>
-            <w:tcW w:w="2393" w:type="dxa"/>
-          </w:tcPr>
-          <w:p>
-            <w:pPr>
-              <w:rPr>
-                <w:rFonts w:ascii="Times New Roman" w:eastAsia="Times New Roman" w:hAnsi="Times New Roman" w:cs="Times New Roman"/>
-                <w:b/>
-                <w:color w:val="222222"/>
-                <w:sz w:val="24"/>
-                <w:szCs w:val="24"/>
-              </w:rPr>
-            </w:pPr>
-            <w:r>
-              <w:rPr>
-                <w:rFonts w:ascii="Times New Roman" w:eastAsia="Times New Roman" w:hAnsi="Times New Roman" w:cs="Times New Roman"/>
-                <w:b/>
-                <w:color w:val="222222"/>
-                <w:sz w:val="24"/>
-                <w:szCs w:val="24"/>
-              </w:rPr>
-              <w:t xml:space="preserve">Integration </w:t>
-            </w:r>
-            <w:r>
-              <w:rPr>
-                <w:rFonts w:ascii="Times New Roman" w:eastAsia="Times New Roman" w:hAnsi="Times New Roman" w:cs="Times New Roman"/>
-                <w:b/>
-                <w:color w:val="222222"/>
-                <w:sz w:val="24"/>
-                <w:szCs w:val="24"/>
-              </w:rPr>
-              <w:t>Group Meeting</w:t>
-            </w:r>
-          </w:p>
-        </w:tc>
-        <w:tc>
-          <w:tcPr>
-            <w:tcW w:w="5962" w:type="dxa"/>
-          </w:tcPr>
-          <w:p>
-            <w:pPr>
-              <w:rPr>
-                <w:rFonts w:ascii="Times New Roman" w:eastAsia="Times New Roman" w:hAnsi="Times New Roman" w:cs="Times New Roman"/>
-                <w:color w:val="222222"/>
-                <w:sz w:val="24"/>
-                <w:szCs w:val="24"/>
-              </w:rPr>
-            </w:pPr>
-            <w:r>
-              <w:rPr>
-                <w:rFonts w:ascii="Times New Roman" w:eastAsia="Times New Roman" w:hAnsi="Times New Roman" w:cs="Times New Roman"/>
-                <w:color w:val="222222"/>
-                <w:sz w:val="24"/>
-                <w:szCs w:val="24"/>
-              </w:rPr>
-              <w:t>Monday 11-3-2014 at 10:00pm</w:t>
-            </w:r>
-          </w:p>
-        </w:tc>
-        <w:tc>
-          <w:tcPr>
-            <w:tcW w:w="1246" w:type="dxa"/>
-          </w:tcPr>
-          <w:p>
-            <w:pPr>
-              <w:rPr>
-                <w:rFonts w:ascii="Times New Roman" w:eastAsia="Times New Roman" w:hAnsi="Times New Roman" w:cs="Times New Roman"/>
-                <w:color w:val="222222"/>
-                <w:sz w:val="24"/>
-                <w:szCs w:val="24"/>
-              </w:rPr>
-            </w:pPr>
-          </w:p>
-        </w:tc>
-        <w:tc>
-          <w:tcPr>
-            <w:tcW w:w="1246" w:type="dxa"/>
-          </w:tcPr>
-          <w:p>
-            <w:pPr>
-              <w:rPr>
-                <w:rFonts w:ascii="Times New Roman" w:eastAsia="Times New Roman" w:hAnsi="Times New Roman" w:cs="Times New Roman"/>
-                <w:color w:val="222222"/>
-                <w:sz w:val="24"/>
-                <w:szCs w:val="24"/>
-              </w:rPr>
-            </w:pPr>
-          </w:p>
-        </w:tc>
-        <w:tc>
-          <w:tcPr>
-            <w:tcW w:w="2103" w:type="dxa"/>
-          </w:tcPr>
-          <w:p>
-            <w:pPr>
-              <w:rPr>
-                <w:rFonts w:ascii="Times New Roman" w:eastAsia="Times New Roman" w:hAnsi="Times New Roman" w:cs="Times New Roman"/>
-                <w:color w:val="222222"/>
-                <w:sz w:val="24"/>
-                <w:szCs w:val="24"/>
-              </w:rPr>
-            </w:pPr>
-          </w:p>
-        </w:tc>
-      </w:tr>
-      <w:tr>
-        <w:trPr>
-          <w:trHeight w:val="602"/>
-        </w:trPr>
-        <w:tc>
-          <w:tcPr>
-            <w:tcW w:w="2393" w:type="dxa"/>
-          </w:tcPr>
-          <w:p>
-            <w:pPr>
-              <w:rPr>
-                <w:rFonts w:ascii="Times New Roman" w:eastAsia="Times New Roman" w:hAnsi="Times New Roman" w:cs="Times New Roman"/>
-                <w:b/>
-                <w:color w:val="222222"/>
-                <w:sz w:val="24"/>
-                <w:szCs w:val="24"/>
-              </w:rPr>
-            </w:pPr>
-            <w:r>
-              <w:rPr>
-                <w:rFonts w:ascii="Times New Roman" w:eastAsia="Times New Roman" w:hAnsi="Times New Roman" w:cs="Times New Roman"/>
-                <w:b/>
-                <w:color w:val="222222"/>
-                <w:sz w:val="24"/>
-                <w:szCs w:val="24"/>
-              </w:rPr>
-              <w:t xml:space="preserve">Code must be updated/corrected by </w:t>
-            </w:r>
-          </w:p>
-        </w:tc>
-        <w:tc>
-          <w:tcPr>
-            <w:tcW w:w="5962" w:type="dxa"/>
-          </w:tcPr>
-          <w:p>
-            <w:pPr>
-              <w:rPr>
-                <w:rFonts w:ascii="Times New Roman" w:eastAsia="Times New Roman" w:hAnsi="Times New Roman" w:cs="Times New Roman"/>
-                <w:color w:val="222222"/>
-                <w:sz w:val="24"/>
-                <w:szCs w:val="24"/>
-              </w:rPr>
-            </w:pPr>
-            <w:r>
-              <w:rPr>
-                <w:rFonts w:ascii="Times New Roman" w:eastAsia="Times New Roman" w:hAnsi="Times New Roman" w:cs="Times New Roman"/>
-                <w:b/>
-                <w:color w:val="222222"/>
-                <w:sz w:val="24"/>
-                <w:szCs w:val="24"/>
-              </w:rPr>
-              <w:t>Wednesday 11-5-2014 by 11:00pm</w:t>
-            </w:r>
-          </w:p>
-        </w:tc>
-        <w:tc>
-          <w:tcPr>
-            <w:tcW w:w="1246" w:type="dxa"/>
-          </w:tcPr>
-          <w:p>
-            <w:pPr>
-              <w:rPr>
-                <w:rFonts w:ascii="Times New Roman" w:eastAsia="Times New Roman" w:hAnsi="Times New Roman" w:cs="Times New Roman"/>
-                <w:color w:val="222222"/>
-                <w:sz w:val="24"/>
-                <w:szCs w:val="24"/>
-              </w:rPr>
-            </w:pPr>
-          </w:p>
-        </w:tc>
-        <w:tc>
-          <w:tcPr>
-            <w:tcW w:w="1246" w:type="dxa"/>
-          </w:tcPr>
-          <w:p>
-            <w:pPr>
-              <w:rPr>
-                <w:rFonts w:ascii="Times New Roman" w:eastAsia="Times New Roman" w:hAnsi="Times New Roman" w:cs="Times New Roman"/>
-                <w:color w:val="222222"/>
-                <w:sz w:val="24"/>
-                <w:szCs w:val="24"/>
-              </w:rPr>
-            </w:pPr>
-          </w:p>
-        </w:tc>
-        <w:tc>
-          <w:tcPr>
-            <w:tcW w:w="2103" w:type="dxa"/>
-          </w:tcPr>
-          <w:p>
-            <w:pPr>
-              <w:rPr>
-                <w:rFonts w:ascii="Times New Roman" w:eastAsia="Times New Roman" w:hAnsi="Times New Roman" w:cs="Times New Roman"/>
-                <w:color w:val="222222"/>
-                <w:sz w:val="24"/>
-                <w:szCs w:val="24"/>
-              </w:rPr>
-            </w:pPr>
-          </w:p>
-        </w:tc>
-      </w:tr>
-      <w:tr>
-        <w:tc>
-          <w:tcPr>
-            <w:tcW w:w="2393" w:type="dxa"/>
-          </w:tcPr>
-          <w:p>
-            <w:pPr>
-              <w:rPr>
-                <w:rFonts w:ascii="Times New Roman" w:eastAsia="Times New Roman" w:hAnsi="Times New Roman" w:cs="Times New Roman"/>
-                <w:b/>
-                <w:color w:val="222222"/>
-                <w:sz w:val="24"/>
-                <w:szCs w:val="24"/>
-              </w:rPr>
-            </w:pPr>
-            <w:r>
-              <w:rPr>
-                <w:rFonts w:ascii="Times New Roman" w:eastAsia="Times New Roman" w:hAnsi="Times New Roman" w:cs="Times New Roman"/>
-                <w:b/>
-                <w:color w:val="222222"/>
-                <w:sz w:val="24"/>
-                <w:szCs w:val="24"/>
-              </w:rPr>
-              <w:t>Task Description</w:t>
-            </w:r>
-          </w:p>
-        </w:tc>
-        <w:tc>
-          <w:tcPr>
-            <w:tcW w:w="5962" w:type="dxa"/>
-          </w:tcPr>
-          <w:p>
-            <w:pPr>
-              <w:pStyle w:val="NoSpacing"/>
-              <w:numPr>
-                <w:ilvl w:val="0"/>
-                <w:numId w:val="12"/>
-              </w:numPr>
-              <w:rPr>
-                <w:rFonts w:ascii="Times New Roman" w:eastAsia="Times New Roman" w:hAnsi="Times New Roman" w:cs="Times New Roman"/>
-                <w:color w:val="222222"/>
-                <w:sz w:val="24"/>
-                <w:szCs w:val="24"/>
-              </w:rPr>
-            </w:pPr>
-            <w:r>
-              <w:rPr>
-                <w:rFonts w:ascii="Times New Roman" w:hAnsi="Times New Roman" w:cs="Times New Roman"/>
-                <w:sz w:val="24"/>
-                <w:szCs w:val="24"/>
-              </w:rPr>
-              <w:t>Create function to get distance from user to bus stop and pass individual array values</w:t>
-            </w:r>
-          </w:p>
-          <w:p>
-            <w:pPr>
-              <w:pStyle w:val="NoSpacing"/>
-              <w:numPr>
-                <w:ilvl w:val="0"/>
-                <w:numId w:val="12"/>
-              </w:numPr>
-              <w:rPr>
-                <w:rFonts w:ascii="Times New Roman" w:eastAsia="Times New Roman" w:hAnsi="Times New Roman" w:cs="Times New Roman"/>
-                <w:color w:val="222222"/>
-                <w:sz w:val="24"/>
-                <w:szCs w:val="24"/>
-              </w:rPr>
-            </w:pPr>
-            <w:r>
-              <w:rPr>
-                <w:rFonts w:ascii="Times New Roman" w:hAnsi="Times New Roman" w:cs="Times New Roman"/>
-                <w:sz w:val="24"/>
-                <w:szCs w:val="24"/>
-              </w:rPr>
-              <w:t xml:space="preserve">Create function that uses </w:t>
-            </w:r>
-            <w:proofErr w:type="spellStart"/>
-            <w:r>
-              <w:rPr>
-                <w:rFonts w:ascii="Times New Roman" w:hAnsi="Times New Roman" w:cs="Times New Roman"/>
-                <w:sz w:val="24"/>
-                <w:szCs w:val="24"/>
-              </w:rPr>
-              <w:t>lat</w:t>
-            </w:r>
-            <w:proofErr w:type="spellEnd"/>
-            <w:r>
-              <w:rPr>
-                <w:rFonts w:ascii="Times New Roman" w:hAnsi="Times New Roman" w:cs="Times New Roman"/>
-                <w:sz w:val="24"/>
-                <w:szCs w:val="24"/>
-              </w:rPr>
-              <w:t xml:space="preserve"> and long to add markers</w:t>
-            </w:r>
-          </w:p>
-          <w:p>
-            <w:pPr>
-              <w:pStyle w:val="NoSpacing"/>
-              <w:numPr>
-                <w:ilvl w:val="0"/>
-                <w:numId w:val="12"/>
-              </w:numPr>
-              <w:rPr>
-                <w:rFonts w:ascii="Times New Roman" w:eastAsia="Times New Roman" w:hAnsi="Times New Roman" w:cs="Times New Roman"/>
-                <w:color w:val="222222"/>
-                <w:sz w:val="24"/>
-                <w:szCs w:val="24"/>
-              </w:rPr>
-            </w:pPr>
-            <w:r>
-              <w:rPr>
-                <w:rFonts w:ascii="Times New Roman" w:hAnsi="Times New Roman" w:cs="Times New Roman"/>
-                <w:sz w:val="24"/>
-                <w:szCs w:val="24"/>
-              </w:rPr>
-              <w:t xml:space="preserve">Create function that uses geocoding </w:t>
-            </w:r>
-            <w:r>
-              <w:rPr>
-                <w:rFonts w:ascii="Times New Roman" w:hAnsi="Times New Roman" w:cs="Times New Roman"/>
-                <w:sz w:val="24"/>
-                <w:szCs w:val="24"/>
-              </w:rPr>
-              <w:t xml:space="preserve">for specific address </w:t>
-            </w:r>
-            <w:r>
-              <w:rPr>
-                <w:rFonts w:ascii="Times New Roman" w:hAnsi="Times New Roman" w:cs="Times New Roman"/>
-                <w:sz w:val="24"/>
-                <w:szCs w:val="24"/>
-              </w:rPr>
-              <w:t xml:space="preserve">to get </w:t>
-            </w:r>
-            <w:proofErr w:type="spellStart"/>
-            <w:r>
-              <w:rPr>
-                <w:rFonts w:ascii="Times New Roman" w:hAnsi="Times New Roman" w:cs="Times New Roman"/>
-                <w:sz w:val="24"/>
-                <w:szCs w:val="24"/>
-              </w:rPr>
-              <w:t>lat</w:t>
-            </w:r>
-            <w:proofErr w:type="spellEnd"/>
-            <w:r>
-              <w:rPr>
-                <w:rFonts w:ascii="Times New Roman" w:hAnsi="Times New Roman" w:cs="Times New Roman"/>
-                <w:sz w:val="24"/>
-                <w:szCs w:val="24"/>
-              </w:rPr>
-              <w:t xml:space="preserve"> and long</w:t>
-            </w:r>
-            <w:r>
-              <w:rPr>
-                <w:rFonts w:ascii="Times New Roman" w:hAnsi="Times New Roman" w:cs="Times New Roman"/>
-                <w:sz w:val="24"/>
-                <w:szCs w:val="24"/>
-              </w:rPr>
-              <w:t>, then returns both values</w:t>
-            </w:r>
-          </w:p>
-          <w:p>
-            <w:pPr>
-              <w:pStyle w:val="NoSpacing"/>
-              <w:numPr>
-                <w:ilvl w:val="0"/>
-                <w:numId w:val="12"/>
-              </w:numPr>
-              <w:rPr>
-                <w:rFonts w:ascii="Times New Roman" w:eastAsia="Times New Roman" w:hAnsi="Times New Roman" w:cs="Times New Roman"/>
-                <w:color w:val="222222"/>
-                <w:sz w:val="24"/>
-                <w:szCs w:val="24"/>
-              </w:rPr>
-            </w:pPr>
-            <w:r>
-              <w:rPr>
-                <w:rFonts w:ascii="Times New Roman" w:hAnsi="Times New Roman" w:cs="Times New Roman"/>
-                <w:sz w:val="24"/>
-                <w:szCs w:val="24"/>
-              </w:rPr>
-              <w:t xml:space="preserve">Create function </w:t>
-            </w:r>
-            <w:proofErr w:type="spellStart"/>
-            <w:r>
-              <w:rPr>
-                <w:rFonts w:ascii="Times New Roman" w:hAnsi="Times New Roman" w:cs="Times New Roman"/>
-                <w:sz w:val="24"/>
-                <w:szCs w:val="24"/>
-              </w:rPr>
-              <w:t>Populate_Bus_Routes</w:t>
-            </w:r>
-            <w:proofErr w:type="spellEnd"/>
-            <w:r>
-              <w:rPr>
-                <w:rFonts w:ascii="Times New Roman" w:hAnsi="Times New Roman" w:cs="Times New Roman"/>
-                <w:sz w:val="24"/>
-                <w:szCs w:val="24"/>
-              </w:rPr>
-              <w:t>()</w:t>
-            </w:r>
-          </w:p>
-          <w:p>
-            <w:pPr>
-              <w:pStyle w:val="NoSpacing"/>
-              <w:numPr>
-                <w:ilvl w:val="0"/>
-                <w:numId w:val="12"/>
-              </w:numPr>
-              <w:rPr>
-                <w:rFonts w:ascii="Times New Roman" w:eastAsia="Times New Roman" w:hAnsi="Times New Roman" w:cs="Times New Roman"/>
-                <w:color w:val="222222"/>
-                <w:sz w:val="24"/>
-                <w:szCs w:val="24"/>
-              </w:rPr>
-            </w:pPr>
-            <w:r>
-              <w:rPr>
-                <w:rFonts w:ascii="Times New Roman" w:hAnsi="Times New Roman" w:cs="Times New Roman"/>
-                <w:sz w:val="24"/>
-                <w:szCs w:val="24"/>
-              </w:rPr>
-              <w:t xml:space="preserve">Create function for </w:t>
-            </w:r>
-            <w:proofErr w:type="spellStart"/>
-            <w:r>
-              <w:rPr>
-                <w:rFonts w:ascii="Times New Roman" w:hAnsi="Times New Roman" w:cs="Times New Roman"/>
-                <w:sz w:val="24"/>
-                <w:szCs w:val="24"/>
-              </w:rPr>
-              <w:t>User_My_Location</w:t>
-            </w:r>
-            <w:proofErr w:type="spellEnd"/>
-            <w:r>
-              <w:rPr>
-                <w:rFonts w:ascii="Times New Roman" w:hAnsi="Times New Roman" w:cs="Times New Roman"/>
-                <w:sz w:val="24"/>
-                <w:szCs w:val="24"/>
-              </w:rPr>
-              <w:t>()</w:t>
-            </w:r>
-          </w:p>
-          <w:p>
-            <w:pPr>
-              <w:pStyle w:val="NoSpacing"/>
-              <w:numPr>
-                <w:ilvl w:val="0"/>
-                <w:numId w:val="12"/>
-              </w:numPr>
-              <w:rPr>
-                <w:rFonts w:ascii="Times New Roman" w:eastAsia="Times New Roman" w:hAnsi="Times New Roman" w:cs="Times New Roman"/>
-                <w:color w:val="222222"/>
-                <w:sz w:val="24"/>
-                <w:szCs w:val="24"/>
-              </w:rPr>
-            </w:pPr>
-            <w:r>
-              <w:rPr>
-                <w:rFonts w:ascii="Times New Roman" w:hAnsi="Times New Roman" w:cs="Times New Roman"/>
-                <w:sz w:val="24"/>
-                <w:szCs w:val="24"/>
-              </w:rPr>
-              <w:t>Keep track of Group Progress Log</w:t>
-            </w:r>
-          </w:p>
-        </w:tc>
-        <w:tc>
-          <w:tcPr>
-            <w:tcW w:w="1246" w:type="dxa"/>
-          </w:tcPr>
-          <w:p>
-            <w:pPr>
-              <w:rPr>
-                <w:rFonts w:ascii="Times New Roman" w:eastAsia="Times New Roman" w:hAnsi="Times New Roman" w:cs="Times New Roman"/>
-                <w:color w:val="222222"/>
-                <w:sz w:val="24"/>
-                <w:szCs w:val="24"/>
-              </w:rPr>
-            </w:pPr>
-          </w:p>
-        </w:tc>
-        <w:tc>
-          <w:tcPr>
-            <w:tcW w:w="1246" w:type="dxa"/>
-          </w:tcPr>
-          <w:p>
-            <w:pPr>
-              <w:rPr>
-                <w:rFonts w:ascii="Times New Roman" w:eastAsia="Times New Roman" w:hAnsi="Times New Roman" w:cs="Times New Roman"/>
-                <w:color w:val="222222"/>
-                <w:sz w:val="24"/>
-                <w:szCs w:val="24"/>
-              </w:rPr>
-            </w:pPr>
-          </w:p>
-        </w:tc>
-        <w:tc>
-          <w:tcPr>
-            <w:tcW w:w="2103" w:type="dxa"/>
-          </w:tcPr>
-          <w:p>
-            <w:pPr>
-              <w:rPr>
-                <w:rFonts w:ascii="Times New Roman" w:eastAsia="Times New Roman" w:hAnsi="Times New Roman" w:cs="Times New Roman"/>
-                <w:color w:val="222222"/>
-                <w:sz w:val="24"/>
-                <w:szCs w:val="24"/>
-              </w:rPr>
-            </w:pPr>
+            <w:r>
+              <w:rPr>
+                <w:rFonts w:ascii="Times New Roman" w:eastAsia="Times New Roman" w:hAnsi="Times New Roman" w:cs="Times New Roman"/>
+                <w:color w:val="222222"/>
+                <w:sz w:val="24"/>
+                <w:szCs w:val="24"/>
+              </w:rPr>
+              <w:t>IP, will need to use local storage</w:t>
+            </w:r>
           </w:p>
         </w:tc>
       </w:tr>
@@ -4328,7 +1369,7 @@
             <w:bCs/>
             <w:noProof/>
           </w:rPr>
-          <w:t>4</w:t>
+          <w:t>1</w:t>
         </w:r>
         <w:r>
           <w:rPr>
@@ -4373,7 +1414,7 @@
             <w:bCs/>
             <w:noProof/>
           </w:rPr>
-          <w:t>4</w:t>
+          <w:t>1</w:t>
         </w:r>
         <w:r>
           <w:rPr>

--- a/Website_Source_Files/Marlon/Marlon Coding Progress Log.docx
+++ b/Website_Source_Files/Marlon/Marlon Coding Progress Log.docx
@@ -106,8 +106,6 @@
           <w:szCs w:val="24"/>
         </w:rPr>
       </w:pPr>
-      <w:bookmarkStart w:id="0" w:name="_GoBack"/>
-      <w:bookmarkEnd w:id="0"/>
       <w:r>
         <w:rPr>
           <w:rFonts w:ascii="Times New Roman" w:eastAsia="Times New Roman" w:hAnsi="Times New Roman" w:cs="Times New Roman"/>
@@ -958,6 +956,8 @@
               </w:rPr>
               <w:t>Create function to get distance from user to bus stop and pass individual array values</w:t>
             </w:r>
+            <w:bookmarkStart w:id="0" w:name="_GoBack"/>
+            <w:bookmarkEnd w:id="0"/>
           </w:p>
           <w:p>
             <w:pPr>
@@ -968,7 +968,7 @@
               </w:numPr>
               <w:rPr>
                 <w:rFonts w:ascii="Times New Roman" w:eastAsia="Times New Roman" w:hAnsi="Times New Roman" w:cs="Times New Roman"/>
-                <w:color w:val="222222"/>
+                <w:color w:val="00B050"/>
                 <w:sz w:val="24"/>
                 <w:szCs w:val="24"/>
               </w:rPr>
@@ -976,6 +976,7 @@
             <w:r>
               <w:rPr>
                 <w:rFonts w:ascii="Times New Roman" w:hAnsi="Times New Roman" w:cs="Times New Roman"/>
+                <w:color w:val="00B050"/>
                 <w:sz w:val="24"/>
                 <w:szCs w:val="24"/>
               </w:rPr>
@@ -985,6 +986,7 @@
             <w:r>
               <w:rPr>
                 <w:rFonts w:ascii="Times New Roman" w:hAnsi="Times New Roman" w:cs="Times New Roman"/>
+                <w:color w:val="00B050"/>
                 <w:sz w:val="24"/>
                 <w:szCs w:val="24"/>
               </w:rPr>
@@ -994,6 +996,7 @@
             <w:r>
               <w:rPr>
                 <w:rFonts w:ascii="Times New Roman" w:hAnsi="Times New Roman" w:cs="Times New Roman"/>
+                <w:color w:val="00B050"/>
                 <w:sz w:val="24"/>
                 <w:szCs w:val="24"/>
               </w:rPr>
@@ -1017,6 +1020,7 @@
             <w:r>
               <w:rPr>
                 <w:rFonts w:ascii="Times New Roman" w:hAnsi="Times New Roman" w:cs="Times New Roman"/>
+                <w:color w:val="00B050"/>
                 <w:sz w:val="24"/>
                 <w:szCs w:val="24"/>
               </w:rPr>
@@ -1025,6 +1029,7 @@
             <w:r>
               <w:rPr>
                 <w:rFonts w:ascii="Times New Roman" w:hAnsi="Times New Roman" w:cs="Times New Roman"/>
+                <w:color w:val="00B050"/>
                 <w:sz w:val="24"/>
                 <w:szCs w:val="24"/>
               </w:rPr>
@@ -1033,6 +1038,7 @@
             <w:r>
               <w:rPr>
                 <w:rFonts w:ascii="Times New Roman" w:hAnsi="Times New Roman" w:cs="Times New Roman"/>
+                <w:color w:val="00B050"/>
                 <w:sz w:val="24"/>
                 <w:szCs w:val="24"/>
               </w:rPr>
@@ -1042,6 +1048,7 @@
             <w:r>
               <w:rPr>
                 <w:rFonts w:ascii="Times New Roman" w:hAnsi="Times New Roman" w:cs="Times New Roman"/>
+                <w:color w:val="00B050"/>
                 <w:sz w:val="24"/>
                 <w:szCs w:val="24"/>
               </w:rPr>
@@ -1051,6 +1058,7 @@
             <w:r>
               <w:rPr>
                 <w:rFonts w:ascii="Times New Roman" w:hAnsi="Times New Roman" w:cs="Times New Roman"/>
+                <w:color w:val="00B050"/>
                 <w:sz w:val="24"/>
                 <w:szCs w:val="24"/>
               </w:rPr>
@@ -1059,10 +1067,19 @@
             <w:r>
               <w:rPr>
                 <w:rFonts w:ascii="Times New Roman" w:hAnsi="Times New Roman" w:cs="Times New Roman"/>
-                <w:sz w:val="24"/>
-                <w:szCs w:val="24"/>
-              </w:rPr>
-              <w:t>, then returns both values</w:t>
+                <w:color w:val="00B050"/>
+                <w:sz w:val="24"/>
+                <w:szCs w:val="24"/>
+              </w:rPr>
+              <w:t xml:space="preserve">, </w:t>
+            </w:r>
+            <w:r>
+              <w:rPr>
+                <w:rFonts w:ascii="Times New Roman" w:hAnsi="Times New Roman" w:cs="Times New Roman"/>
+                <w:sz w:val="24"/>
+                <w:szCs w:val="24"/>
+              </w:rPr>
+              <w:t>then returns both values</w:t>
             </w:r>
           </w:p>
           <w:p>
@@ -1194,11 +1211,49 @@
               <w:t>11-1-14</w:t>
             </w:r>
           </w:p>
+          <w:p>
+            <w:pPr>
+              <w:rPr>
+                <w:rFonts w:ascii="Times New Roman" w:eastAsia="Times New Roman" w:hAnsi="Times New Roman" w:cs="Times New Roman"/>
+                <w:color w:val="222222"/>
+                <w:sz w:val="24"/>
+                <w:szCs w:val="24"/>
+              </w:rPr>
+            </w:pPr>
+            <w:r>
+              <w:rPr>
+                <w:rFonts w:ascii="Times New Roman" w:eastAsia="Times New Roman" w:hAnsi="Times New Roman" w:cs="Times New Roman"/>
+                <w:color w:val="222222"/>
+                <w:sz w:val="24"/>
+                <w:szCs w:val="24"/>
+              </w:rPr>
+              <w:t>11-2-14</w:t>
+            </w:r>
+          </w:p>
         </w:tc>
         <w:tc>
           <w:tcPr>
             <w:tcW w:w="1246" w:type="dxa"/>
           </w:tcPr>
+          <w:p>
+            <w:pPr>
+              <w:rPr>
+                <w:rFonts w:ascii="Times New Roman" w:eastAsia="Times New Roman" w:hAnsi="Times New Roman" w:cs="Times New Roman"/>
+                <w:color w:val="222222"/>
+                <w:sz w:val="24"/>
+                <w:szCs w:val="24"/>
+              </w:rPr>
+            </w:pPr>
+            <w:r>
+              <w:rPr>
+                <w:rFonts w:ascii="Times New Roman" w:eastAsia="Times New Roman" w:hAnsi="Times New Roman" w:cs="Times New Roman"/>
+                <w:color w:val="222222"/>
+                <w:sz w:val="24"/>
+                <w:szCs w:val="24"/>
+              </w:rPr>
+              <w:t>3</w:t>
+            </w:r>
+          </w:p>
           <w:p>
             <w:pPr>
               <w:rPr>

--- a/Website_Source_Files/Marlon/Marlon Coding Progress Log.docx
+++ b/Website_Source_Files/Marlon/Marlon Coding Progress Log.docx
@@ -1132,7 +1132,7 @@
               </w:numPr>
               <w:rPr>
                 <w:rFonts w:ascii="Times New Roman" w:eastAsia="Times New Roman" w:hAnsi="Times New Roman" w:cs="Times New Roman"/>
-                <w:color w:val="222222"/>
+                <w:color w:val="00B050"/>
                 <w:sz w:val="24"/>
                 <w:szCs w:val="24"/>
               </w:rPr>
@@ -1140,6 +1140,7 @@
             <w:r>
               <w:rPr>
                 <w:rFonts w:ascii="Times New Roman" w:hAnsi="Times New Roman" w:cs="Times New Roman"/>
+                <w:color w:val="00B050"/>
                 <w:sz w:val="24"/>
                 <w:szCs w:val="24"/>
               </w:rPr>
@@ -1149,15 +1150,26 @@
             <w:r>
               <w:rPr>
                 <w:rFonts w:ascii="Times New Roman" w:hAnsi="Times New Roman" w:cs="Times New Roman"/>
-                <w:sz w:val="24"/>
-                <w:szCs w:val="24"/>
-              </w:rPr>
-              <w:t>User_My_Location</w:t>
+                <w:color w:val="00B050"/>
+                <w:sz w:val="24"/>
+                <w:szCs w:val="24"/>
+              </w:rPr>
+              <w:t>Use</w:t>
+            </w:r>
+            <w:r>
+              <w:rPr>
+                <w:rFonts w:ascii="Times New Roman" w:hAnsi="Times New Roman" w:cs="Times New Roman"/>
+                <w:color w:val="00B050"/>
+                <w:sz w:val="24"/>
+                <w:szCs w:val="24"/>
+              </w:rPr>
+              <w:t>_My_Location</w:t>
             </w:r>
             <w:proofErr w:type="spellEnd"/>
             <w:r>
               <w:rPr>
                 <w:rFonts w:ascii="Times New Roman" w:hAnsi="Times New Roman" w:cs="Times New Roman"/>
+                <w:color w:val="00B050"/>
                 <w:sz w:val="24"/>
                 <w:szCs w:val="24"/>
               </w:rPr>
@@ -1270,7 +1282,7 @@
                 <w:sz w:val="24"/>
                 <w:szCs w:val="24"/>
               </w:rPr>
-              <w:t>3</w:t>
+              <w:t>4</w:t>
             </w:r>
           </w:p>
         </w:tc>
